--- a/Pruefbericht_nach_OENORM-M-7861_Vorlage.docx
+++ b/Pruefbericht_nach_OENORM-M-7861_Vorlage.docx
@@ -26,6 +26,7 @@
     </w:p>
     <w:p>
       <w:pPr>
+        <w:jc w:val="center"/>
         <w:rPr>
           <w:rFonts w:ascii="Helvetica" w:hAnsi="Helvetica" w:cs="Arial"/>
           <w:b/>
@@ -44,6 +45,180 @@
           <w:u w:val="single"/>
         </w:rPr>
       </w:pPr>
+      <w:r>
+        <w:rPr>
+          <w:rFonts w:ascii="Helvetica" w:hAnsi="Helvetica" w:cs="Arial"/>
+          <w:sz w:val="28"/>
+          <w:szCs w:val="28"/>
+          <w:u w:val="single"/>
+        </w:rPr>
+        <w:t>Prüflingsdaten:</w:t>
+      </w:r>
+    </w:p>
+    <w:p>
+      <w:pPr>
+        <w:rPr>
+          <w:rFonts w:ascii="Helvetica" w:hAnsi="Helvetica" w:cs="Arial"/>
+          <w:sz w:val="28"/>
+          <w:szCs w:val="28"/>
+        </w:rPr>
+      </w:pPr>
+      <w:r>
+        <w:rPr>
+          <w:rFonts w:ascii="Helvetica" w:hAnsi="Helvetica" w:cs="Arial"/>
+          <w:b/>
+          <w:bCs/>
+          <w:sz w:val="32"/>
+          <w:szCs w:val="32"/>
+        </w:rPr>
+        <w:tab/>
+      </w:r>
+      <w:r>
+        <w:rPr>
+          <w:rFonts w:ascii="Helvetica" w:hAnsi="Helvetica" w:cs="Arial"/>
+          <w:sz w:val="28"/>
+          <w:szCs w:val="28"/>
+        </w:rPr>
+        <w:t>Vorname:</w:t>
+      </w:r>
+      <w:r>
+        <w:rPr>
+          <w:rFonts w:ascii="Helvetica" w:hAnsi="Helvetica" w:cs="Arial"/>
+          <w:sz w:val="28"/>
+          <w:szCs w:val="28"/>
+        </w:rPr>
+        <w:tab/>
+      </w:r>
+      <w:r>
+        <w:rPr>
+          <w:rFonts w:ascii="Helvetica" w:hAnsi="Helvetica" w:cs="Arial"/>
+          <w:sz w:val="28"/>
+          <w:szCs w:val="28"/>
+        </w:rPr>
+        <w:tab/>
+      </w:r>
+      <w:r>
+        <w:rPr>
+          <w:rFonts w:ascii="Helvetica" w:hAnsi="Helvetica" w:cs="Arial"/>
+          <w:sz w:val="28"/>
+          <w:szCs w:val="28"/>
+        </w:rPr>
+        <w:tab/>
+      </w:r>
+      <w:r>
+        <w:rPr>
+          <w:rFonts w:ascii="Helvetica" w:hAnsi="Helvetica" w:cs="Arial"/>
+          <w:sz w:val="28"/>
+          <w:szCs w:val="28"/>
+        </w:rPr>
+        <w:tab/>
+        <w:t>…</w:t>
+      </w:r>
+    </w:p>
+    <w:p>
+      <w:pPr>
+        <w:rPr>
+          <w:rFonts w:ascii="Helvetica" w:hAnsi="Helvetica" w:cs="Arial"/>
+          <w:sz w:val="28"/>
+          <w:szCs w:val="28"/>
+        </w:rPr>
+      </w:pPr>
+      <w:r>
+        <w:rPr>
+          <w:rFonts w:ascii="Helvetica" w:hAnsi="Helvetica" w:cs="Arial"/>
+          <w:sz w:val="28"/>
+          <w:szCs w:val="28"/>
+        </w:rPr>
+        <w:tab/>
+        <w:t>Nachname:</w:t>
+      </w:r>
+      <w:r>
+        <w:rPr>
+          <w:rFonts w:ascii="Helvetica" w:hAnsi="Helvetica" w:cs="Arial"/>
+          <w:sz w:val="28"/>
+          <w:szCs w:val="28"/>
+        </w:rPr>
+        <w:tab/>
+      </w:r>
+      <w:r>
+        <w:rPr>
+          <w:rFonts w:ascii="Helvetica" w:hAnsi="Helvetica" w:cs="Arial"/>
+          <w:sz w:val="28"/>
+          <w:szCs w:val="28"/>
+        </w:rPr>
+        <w:tab/>
+      </w:r>
+      <w:r>
+        <w:rPr>
+          <w:rFonts w:ascii="Helvetica" w:hAnsi="Helvetica" w:cs="Arial"/>
+          <w:sz w:val="28"/>
+          <w:szCs w:val="28"/>
+        </w:rPr>
+        <w:tab/>
+        <w:t>…</w:t>
+      </w:r>
+    </w:p>
+    <w:p>
+      <w:pPr>
+        <w:rPr>
+          <w:rFonts w:ascii="Helvetica" w:hAnsi="Helvetica" w:cs="Arial"/>
+          <w:sz w:val="28"/>
+          <w:szCs w:val="28"/>
+        </w:rPr>
+      </w:pPr>
+      <w:r>
+        <w:rPr>
+          <w:rFonts w:ascii="Helvetica" w:hAnsi="Helvetica" w:cs="Arial"/>
+          <w:sz w:val="28"/>
+          <w:szCs w:val="28"/>
+        </w:rPr>
+        <w:tab/>
+        <w:t>Geburtsdatum:</w:t>
+      </w:r>
+      <w:r>
+        <w:rPr>
+          <w:rFonts w:ascii="Helvetica" w:hAnsi="Helvetica" w:cs="Arial"/>
+          <w:sz w:val="28"/>
+          <w:szCs w:val="28"/>
+        </w:rPr>
+        <w:tab/>
+      </w:r>
+      <w:r>
+        <w:rPr>
+          <w:rFonts w:ascii="Helvetica" w:hAnsi="Helvetica" w:cs="Arial"/>
+          <w:sz w:val="28"/>
+          <w:szCs w:val="28"/>
+        </w:rPr>
+        <w:tab/>
+      </w:r>
+      <w:r>
+        <w:rPr>
+          <w:rFonts w:ascii="Helvetica" w:hAnsi="Helvetica" w:cs="Arial"/>
+          <w:sz w:val="28"/>
+          <w:szCs w:val="28"/>
+        </w:rPr>
+        <w:tab/>
+        <w:t>…</w:t>
+      </w:r>
+    </w:p>
+    <w:p>
+      <w:pPr>
+        <w:rPr>
+          <w:rFonts w:ascii="Helvetica" w:hAnsi="Helvetica" w:cs="Arial"/>
+          <w:sz w:val="28"/>
+          <w:szCs w:val="28"/>
+        </w:rPr>
+      </w:pPr>
+    </w:p>
+    <w:p>
+      <w:pPr>
+        <w:rPr>
+          <w:rFonts w:ascii="Helvetica" w:hAnsi="Helvetica" w:cs="Arial"/>
+          <w:sz w:val="28"/>
+          <w:szCs w:val="28"/>
+          <w:u w:val="single"/>
+        </w:rPr>
+      </w:pPr>
       <w:proofErr w:type="spellStart"/>
       <w:r>
         <w:rPr>
@@ -704,69 +879,6 @@
           <w:rFonts w:ascii="Helvetica" w:hAnsi="Helvetica" w:cs="Arial"/>
           <w:sz w:val="28"/>
           <w:szCs w:val="28"/>
-        </w:rPr>
-      </w:pPr>
-    </w:p>
-    <w:p>
-      <w:pPr>
-        <w:rPr>
-          <w:rFonts w:ascii="Helvetica" w:hAnsi="Helvetica" w:cs="Arial"/>
-          <w:sz w:val="28"/>
-          <w:szCs w:val="28"/>
-        </w:rPr>
-      </w:pPr>
-    </w:p>
-    <w:p>
-      <w:pPr>
-        <w:rPr>
-          <w:rFonts w:ascii="Helvetica" w:hAnsi="Helvetica" w:cs="Arial"/>
-          <w:sz w:val="28"/>
-          <w:szCs w:val="28"/>
-        </w:rPr>
-      </w:pPr>
-    </w:p>
-    <w:p>
-      <w:pPr>
-        <w:rPr>
-          <w:rFonts w:ascii="Helvetica" w:hAnsi="Helvetica" w:cs="Arial"/>
-          <w:sz w:val="28"/>
-          <w:szCs w:val="28"/>
-        </w:rPr>
-      </w:pPr>
-    </w:p>
-    <w:p>
-      <w:pPr>
-        <w:rPr>
-          <w:rFonts w:ascii="Helvetica" w:hAnsi="Helvetica" w:cs="Arial"/>
-          <w:sz w:val="28"/>
-          <w:szCs w:val="28"/>
-        </w:rPr>
-      </w:pPr>
-    </w:p>
-    <w:p>
-      <w:pPr>
-        <w:rPr>
-          <w:rFonts w:ascii="Helvetica" w:hAnsi="Helvetica" w:cs="Arial"/>
-          <w:sz w:val="28"/>
-          <w:szCs w:val="28"/>
-        </w:rPr>
-      </w:pPr>
-    </w:p>
-    <w:p>
-      <w:pPr>
-        <w:rPr>
-          <w:rFonts w:ascii="Helvetica" w:hAnsi="Helvetica" w:cs="Arial"/>
-          <w:sz w:val="28"/>
-          <w:szCs w:val="28"/>
-        </w:rPr>
-      </w:pPr>
-    </w:p>
-    <w:p>
-      <w:pPr>
-        <w:rPr>
-          <w:rFonts w:ascii="Helvetica" w:hAnsi="Helvetica" w:cs="Arial"/>
-          <w:sz w:val="28"/>
-          <w:szCs w:val="28"/>
           <w:u w:val="single"/>
         </w:rPr>
       </w:pPr>
@@ -777,6 +889,7 @@
           <w:szCs w:val="28"/>
           <w:u w:val="single"/>
         </w:rPr>
+        <w:lastRenderedPageBreak/>
         <w:t>Visuelle Beurteilung des Prüfstücks und der Schweißverbindungen:</w:t>
       </w:r>
     </w:p>
@@ -891,6 +1004,7 @@
       <w:r>
         <w:rPr>
           <w:rFonts w:ascii="Helvetica" w:hAnsi="Helvetica" w:cs="Arial"/>
+          <w:noProof/>
           <w:sz w:val="28"/>
           <w:szCs w:val="28"/>
         </w:rPr>
@@ -1043,6 +1157,26 @@
           <w:u w:val="single"/>
         </w:rPr>
       </w:pPr>
+    </w:p>
+    <w:p>
+      <w:pPr>
+        <w:rPr>
+          <w:rFonts w:ascii="Helvetica" w:hAnsi="Helvetica" w:cs="Arial"/>
+          <w:sz w:val="28"/>
+          <w:szCs w:val="28"/>
+          <w:u w:val="single"/>
+        </w:rPr>
+      </w:pPr>
+    </w:p>
+    <w:p>
+      <w:pPr>
+        <w:rPr>
+          <w:rFonts w:ascii="Helvetica" w:hAnsi="Helvetica" w:cs="Arial"/>
+          <w:sz w:val="28"/>
+          <w:szCs w:val="28"/>
+          <w:u w:val="single"/>
+        </w:rPr>
+      </w:pPr>
       <w:r>
         <w:rPr>
           <w:rFonts w:ascii="Helvetica" w:hAnsi="Helvetica" w:cs="Arial"/>
@@ -1216,6 +1350,16 @@
     </w:pPr>
     <w:r>
       <w:t>Seite</w:t>
+    </w:r>
+    <w:r>
+      <w:t xml:space="preserve"> &lt;&gt; von &lt;&gt;</w:t>
+    </w:r>
+    <w:r>
+      <w:tab/>
+    </w:r>
+    <w:r>
+      <w:tab/>
+      <w:t>&lt;Datum&gt;</w:t>
     </w:r>
   </w:p>
 </w:ftr>
@@ -1261,7 +1405,15 @@
     </w:r>
     <w:r>
       <w:tab/>
-      <w:t>Stocklasser Jonas</w:t>
+    </w:r>
+    <w:r>
+      <w:t>&lt;Nachname&gt;</w:t>
+    </w:r>
+    <w:r>
+      <w:t xml:space="preserve"> </w:t>
+    </w:r>
+    <w:r>
+      <w:t>&lt;Vorname&gt;</w:t>
     </w:r>
   </w:p>
 </w:hdr>

--- a/Pruefbericht_nach_OENORM-M-7861_Vorlage.docx
+++ b/Pruefbericht_nach_OENORM-M-7861_Vorlage.docx
@@ -564,7 +564,23 @@
           <w:szCs w:val="28"/>
         </w:rPr>
         <w:tab/>
-        <w:t>Prüfstückbezeichnung:</w:t>
+        <w:t>Abmessungen:</w:t>
+      </w:r>
+      <w:r>
+        <w:rPr>
+          <w:rFonts w:ascii="Helvetica" w:hAnsi="Helvetica" w:cs="Arial"/>
+          <w:sz w:val="28"/>
+          <w:szCs w:val="28"/>
+        </w:rPr>
+        <w:tab/>
+      </w:r>
+      <w:r>
+        <w:rPr>
+          <w:rFonts w:ascii="Helvetica" w:hAnsi="Helvetica" w:cs="Arial"/>
+          <w:sz w:val="28"/>
+          <w:szCs w:val="28"/>
+        </w:rPr>
+        <w:tab/>
       </w:r>
       <w:r>
         <w:rPr>
@@ -584,22 +600,42 @@
           <w:szCs w:val="28"/>
         </w:rPr>
       </w:pPr>
-      <w:r>
-        <w:rPr>
-          <w:rFonts w:ascii="Helvetica" w:hAnsi="Helvetica" w:cs="Arial"/>
-          <w:sz w:val="28"/>
-          <w:szCs w:val="28"/>
-        </w:rPr>
-        <w:tab/>
-        <w:t>Schweißverfahren:</w:t>
-      </w:r>
-      <w:r>
-        <w:rPr>
-          <w:rFonts w:ascii="Helvetica" w:hAnsi="Helvetica" w:cs="Arial"/>
-          <w:sz w:val="28"/>
-          <w:szCs w:val="28"/>
-        </w:rPr>
-        <w:tab/>
+    </w:p>
+    <w:p>
+      <w:pPr>
+        <w:rPr>
+          <w:rFonts w:ascii="Helvetica" w:hAnsi="Helvetica" w:cs="Arial"/>
+          <w:sz w:val="28"/>
+          <w:szCs w:val="28"/>
+          <w:u w:val="single"/>
+        </w:rPr>
+      </w:pPr>
+      <w:r>
+        <w:rPr>
+          <w:rFonts w:ascii="Helvetica" w:hAnsi="Helvetica" w:cs="Arial"/>
+          <w:sz w:val="28"/>
+          <w:szCs w:val="28"/>
+          <w:u w:val="single"/>
+        </w:rPr>
+        <w:t>Prüfdaten:</w:t>
+      </w:r>
+    </w:p>
+    <w:p>
+      <w:pPr>
+        <w:rPr>
+          <w:rFonts w:ascii="Helvetica" w:hAnsi="Helvetica" w:cs="Arial"/>
+          <w:sz w:val="28"/>
+          <w:szCs w:val="28"/>
+        </w:rPr>
+      </w:pPr>
+      <w:r>
+        <w:rPr>
+          <w:rFonts w:ascii="Helvetica" w:hAnsi="Helvetica" w:cs="Arial"/>
+          <w:sz w:val="28"/>
+          <w:szCs w:val="28"/>
+        </w:rPr>
+        <w:tab/>
+        <w:t>Durchschnittstemperatur:</w:t>
       </w:r>
       <w:r>
         <w:rPr>
@@ -626,7 +662,7 @@
           <w:szCs w:val="28"/>
         </w:rPr>
         <w:tab/>
-        <w:t>Abmessungen:</w:t>
+        <w:t>Dauerprüfdruck:</w:t>
       </w:r>
       <w:r>
         <w:rPr>
@@ -662,6 +698,118 @@
           <w:szCs w:val="28"/>
         </w:rPr>
       </w:pPr>
+      <w:r>
+        <w:rPr>
+          <w:rFonts w:ascii="Helvetica" w:hAnsi="Helvetica" w:cs="Arial"/>
+          <w:sz w:val="28"/>
+          <w:szCs w:val="28"/>
+        </w:rPr>
+        <w:tab/>
+        <w:t>Berstdruck:</w:t>
+      </w:r>
+      <w:r>
+        <w:rPr>
+          <w:rFonts w:ascii="Helvetica" w:hAnsi="Helvetica" w:cs="Arial"/>
+          <w:sz w:val="28"/>
+          <w:szCs w:val="28"/>
+        </w:rPr>
+        <w:tab/>
+      </w:r>
+      <w:r>
+        <w:rPr>
+          <w:rFonts w:ascii="Helvetica" w:hAnsi="Helvetica" w:cs="Arial"/>
+          <w:sz w:val="28"/>
+          <w:szCs w:val="28"/>
+        </w:rPr>
+        <w:tab/>
+      </w:r>
+      <w:r>
+        <w:rPr>
+          <w:rFonts w:ascii="Helvetica" w:hAnsi="Helvetica" w:cs="Arial"/>
+          <w:sz w:val="28"/>
+          <w:szCs w:val="28"/>
+        </w:rPr>
+        <w:tab/>
+        <w:t>…</w:t>
+      </w:r>
+    </w:p>
+    <w:p>
+      <w:pPr>
+        <w:rPr>
+          <w:rFonts w:ascii="Helvetica" w:hAnsi="Helvetica" w:cs="Arial"/>
+          <w:sz w:val="28"/>
+          <w:szCs w:val="28"/>
+        </w:rPr>
+      </w:pPr>
+      <w:r>
+        <w:rPr>
+          <w:rFonts w:ascii="Helvetica" w:hAnsi="Helvetica" w:cs="Arial"/>
+          <w:sz w:val="28"/>
+          <w:szCs w:val="28"/>
+        </w:rPr>
+        <w:tab/>
+        <w:t>Prüfdauer:</w:t>
+      </w:r>
+      <w:r>
+        <w:rPr>
+          <w:rFonts w:ascii="Helvetica" w:hAnsi="Helvetica" w:cs="Arial"/>
+          <w:sz w:val="28"/>
+          <w:szCs w:val="28"/>
+        </w:rPr>
+        <w:tab/>
+      </w:r>
+      <w:r>
+        <w:rPr>
+          <w:rFonts w:ascii="Helvetica" w:hAnsi="Helvetica" w:cs="Arial"/>
+          <w:sz w:val="28"/>
+          <w:szCs w:val="28"/>
+        </w:rPr>
+        <w:tab/>
+      </w:r>
+      <w:r>
+        <w:rPr>
+          <w:rFonts w:ascii="Helvetica" w:hAnsi="Helvetica" w:cs="Arial"/>
+          <w:sz w:val="28"/>
+          <w:szCs w:val="28"/>
+        </w:rPr>
+        <w:tab/>
+      </w:r>
+      <w:r>
+        <w:rPr>
+          <w:rFonts w:ascii="Helvetica" w:hAnsi="Helvetica" w:cs="Arial"/>
+          <w:sz w:val="28"/>
+          <w:szCs w:val="28"/>
+        </w:rPr>
+        <w:tab/>
+        <w:t>…</w:t>
+      </w:r>
+    </w:p>
+    <w:p>
+      <w:pPr>
+        <w:rPr>
+          <w:rFonts w:ascii="Helvetica" w:hAnsi="Helvetica" w:cs="Arial"/>
+          <w:sz w:val="28"/>
+          <w:szCs w:val="28"/>
+        </w:rPr>
+      </w:pPr>
+    </w:p>
+    <w:p>
+      <w:pPr>
+        <w:rPr>
+          <w:rFonts w:ascii="Helvetica" w:hAnsi="Helvetica" w:cs="Arial"/>
+          <w:sz w:val="28"/>
+          <w:szCs w:val="28"/>
+        </w:rPr>
+      </w:pPr>
+    </w:p>
+    <w:p>
+      <w:pPr>
+        <w:rPr>
+          <w:rFonts w:ascii="Helvetica" w:hAnsi="Helvetica" w:cs="Arial"/>
+          <w:sz w:val="28"/>
+          <w:szCs w:val="28"/>
+        </w:rPr>
+      </w:pPr>
     </w:p>
     <w:p>
       <w:pPr>
@@ -679,26 +827,17 @@
           <w:szCs w:val="28"/>
           <w:u w:val="single"/>
         </w:rPr>
-        <w:t>Prüfdaten:</w:t>
-      </w:r>
-    </w:p>
-    <w:p>
-      <w:pPr>
-        <w:rPr>
-          <w:rFonts w:ascii="Helvetica" w:hAnsi="Helvetica" w:cs="Arial"/>
-          <w:sz w:val="28"/>
-          <w:szCs w:val="28"/>
-        </w:rPr>
-      </w:pPr>
-      <w:r>
-        <w:rPr>
-          <w:rFonts w:ascii="Helvetica" w:hAnsi="Helvetica" w:cs="Arial"/>
-          <w:sz w:val="28"/>
-          <w:szCs w:val="28"/>
-        </w:rPr>
-        <w:tab/>
-        <w:t>Durchschnittstemperatur:</w:t>
-      </w:r>
+        <w:t>Visuelle Beurteilung des Prüfstücks und der Schweißverbindungen:</w:t>
+      </w:r>
+    </w:p>
+    <w:p>
+      <w:pPr>
+        <w:rPr>
+          <w:rFonts w:ascii="Helvetica" w:hAnsi="Helvetica" w:cs="Arial"/>
+          <w:sz w:val="28"/>
+          <w:szCs w:val="28"/>
+        </w:rPr>
+      </w:pPr>
       <w:r>
         <w:rPr>
           <w:rFonts w:ascii="Helvetica" w:hAnsi="Helvetica" w:cs="Arial"/>
@@ -723,31 +862,7 @@
           <w:sz w:val="28"/>
           <w:szCs w:val="28"/>
         </w:rPr>
-        <w:tab/>
-        <w:t>Dauerprüfdruck:</w:t>
-      </w:r>
-      <w:r>
-        <w:rPr>
-          <w:rFonts w:ascii="Helvetica" w:hAnsi="Helvetica" w:cs="Arial"/>
-          <w:sz w:val="28"/>
-          <w:szCs w:val="28"/>
-        </w:rPr>
-        <w:tab/>
-      </w:r>
-      <w:r>
-        <w:rPr>
-          <w:rFonts w:ascii="Helvetica" w:hAnsi="Helvetica" w:cs="Arial"/>
-          <w:sz w:val="28"/>
-          <w:szCs w:val="28"/>
-        </w:rPr>
-        <w:tab/>
-      </w:r>
-      <w:r>
-        <w:rPr>
-          <w:rFonts w:ascii="Helvetica" w:hAnsi="Helvetica" w:cs="Arial"/>
-          <w:sz w:val="28"/>
-          <w:szCs w:val="28"/>
-        </w:rPr>
+        <w:lastRenderedPageBreak/>
         <w:tab/>
         <w:t>…</w:t>
       </w:r>
@@ -767,31 +882,6 @@
           <w:szCs w:val="28"/>
         </w:rPr>
         <w:tab/>
-        <w:t>Berstdruck:</w:t>
-      </w:r>
-      <w:r>
-        <w:rPr>
-          <w:rFonts w:ascii="Helvetica" w:hAnsi="Helvetica" w:cs="Arial"/>
-          <w:sz w:val="28"/>
-          <w:szCs w:val="28"/>
-        </w:rPr>
-        <w:tab/>
-      </w:r>
-      <w:r>
-        <w:rPr>
-          <w:rFonts w:ascii="Helvetica" w:hAnsi="Helvetica" w:cs="Arial"/>
-          <w:sz w:val="28"/>
-          <w:szCs w:val="28"/>
-        </w:rPr>
-        <w:tab/>
-      </w:r>
-      <w:r>
-        <w:rPr>
-          <w:rFonts w:ascii="Helvetica" w:hAnsi="Helvetica" w:cs="Arial"/>
-          <w:sz w:val="28"/>
-          <w:szCs w:val="28"/>
-        </w:rPr>
-        <w:tab/>
         <w:t>…</w:t>
       </w:r>
     </w:p>
@@ -810,39 +900,6 @@
           <w:szCs w:val="28"/>
         </w:rPr>
         <w:tab/>
-        <w:t>Prüfdauer:</w:t>
-      </w:r>
-      <w:r>
-        <w:rPr>
-          <w:rFonts w:ascii="Helvetica" w:hAnsi="Helvetica" w:cs="Arial"/>
-          <w:sz w:val="28"/>
-          <w:szCs w:val="28"/>
-        </w:rPr>
-        <w:tab/>
-      </w:r>
-      <w:r>
-        <w:rPr>
-          <w:rFonts w:ascii="Helvetica" w:hAnsi="Helvetica" w:cs="Arial"/>
-          <w:sz w:val="28"/>
-          <w:szCs w:val="28"/>
-        </w:rPr>
-        <w:tab/>
-      </w:r>
-      <w:r>
-        <w:rPr>
-          <w:rFonts w:ascii="Helvetica" w:hAnsi="Helvetica" w:cs="Arial"/>
-          <w:sz w:val="28"/>
-          <w:szCs w:val="28"/>
-        </w:rPr>
-        <w:tab/>
-      </w:r>
-      <w:r>
-        <w:rPr>
-          <w:rFonts w:ascii="Helvetica" w:hAnsi="Helvetica" w:cs="Arial"/>
-          <w:sz w:val="28"/>
-          <w:szCs w:val="28"/>
-        </w:rPr>
-        <w:tab/>
         <w:t>…</w:t>
       </w:r>
     </w:p>
@@ -854,15 +911,15 @@
           <w:szCs w:val="28"/>
         </w:rPr>
       </w:pPr>
-    </w:p>
-    <w:p>
-      <w:pPr>
-        <w:rPr>
-          <w:rFonts w:ascii="Helvetica" w:hAnsi="Helvetica" w:cs="Arial"/>
-          <w:sz w:val="28"/>
-          <w:szCs w:val="28"/>
-        </w:rPr>
-      </w:pPr>
+      <w:r>
+        <w:rPr>
+          <w:rFonts w:ascii="Helvetica" w:hAnsi="Helvetica" w:cs="Arial"/>
+          <w:sz w:val="28"/>
+          <w:szCs w:val="28"/>
+        </w:rPr>
+        <w:tab/>
+        <w:t>…</w:t>
+      </w:r>
     </w:p>
     <w:p>
       <w:pPr>
@@ -889,146 +946,29 @@
           <w:szCs w:val="28"/>
           <w:u w:val="single"/>
         </w:rPr>
-        <w:lastRenderedPageBreak/>
-        <w:t>Visuelle Beurteilung des Prüfstücks und der Schweißverbindungen:</w:t>
-      </w:r>
-    </w:p>
-    <w:p>
-      <w:pPr>
-        <w:rPr>
-          <w:rFonts w:ascii="Helvetica" w:hAnsi="Helvetica" w:cs="Arial"/>
-          <w:sz w:val="28"/>
-          <w:szCs w:val="28"/>
-        </w:rPr>
-      </w:pPr>
-      <w:r>
-        <w:rPr>
-          <w:rFonts w:ascii="Helvetica" w:hAnsi="Helvetica" w:cs="Arial"/>
-          <w:sz w:val="28"/>
-          <w:szCs w:val="28"/>
-        </w:rPr>
-        <w:tab/>
-        <w:t>…</w:t>
-      </w:r>
-    </w:p>
-    <w:p>
-      <w:pPr>
-        <w:rPr>
-          <w:rFonts w:ascii="Helvetica" w:hAnsi="Helvetica" w:cs="Arial"/>
-          <w:sz w:val="28"/>
-          <w:szCs w:val="28"/>
-        </w:rPr>
-      </w:pPr>
-      <w:r>
-        <w:rPr>
-          <w:rFonts w:ascii="Helvetica" w:hAnsi="Helvetica" w:cs="Arial"/>
-          <w:sz w:val="28"/>
-          <w:szCs w:val="28"/>
-        </w:rPr>
-        <w:tab/>
-        <w:t>…</w:t>
-      </w:r>
-    </w:p>
-    <w:p>
-      <w:pPr>
-        <w:rPr>
-          <w:rFonts w:ascii="Helvetica" w:hAnsi="Helvetica" w:cs="Arial"/>
-          <w:sz w:val="28"/>
-          <w:szCs w:val="28"/>
-        </w:rPr>
-      </w:pPr>
-      <w:r>
-        <w:rPr>
-          <w:rFonts w:ascii="Helvetica" w:hAnsi="Helvetica" w:cs="Arial"/>
-          <w:sz w:val="28"/>
-          <w:szCs w:val="28"/>
-        </w:rPr>
-        <w:tab/>
-        <w:t>…</w:t>
-      </w:r>
-    </w:p>
-    <w:p>
-      <w:pPr>
-        <w:rPr>
-          <w:rFonts w:ascii="Helvetica" w:hAnsi="Helvetica" w:cs="Arial"/>
-          <w:sz w:val="28"/>
-          <w:szCs w:val="28"/>
-        </w:rPr>
-      </w:pPr>
-      <w:r>
-        <w:rPr>
-          <w:rFonts w:ascii="Helvetica" w:hAnsi="Helvetica" w:cs="Arial"/>
-          <w:sz w:val="28"/>
-          <w:szCs w:val="28"/>
-        </w:rPr>
-        <w:tab/>
-        <w:t>…</w:t>
-      </w:r>
-    </w:p>
-    <w:p>
-      <w:pPr>
-        <w:rPr>
-          <w:rFonts w:ascii="Helvetica" w:hAnsi="Helvetica" w:cs="Arial"/>
-          <w:sz w:val="28"/>
-          <w:szCs w:val="28"/>
-        </w:rPr>
-      </w:pPr>
-      <w:r>
-        <w:rPr>
-          <w:rFonts w:ascii="Helvetica" w:hAnsi="Helvetica" w:cs="Arial"/>
-          <w:sz w:val="28"/>
-          <w:szCs w:val="28"/>
-        </w:rPr>
-        <w:tab/>
-        <w:t>…</w:t>
-      </w:r>
-    </w:p>
-    <w:p>
-      <w:pPr>
-        <w:rPr>
-          <w:rFonts w:ascii="Helvetica" w:hAnsi="Helvetica" w:cs="Arial"/>
-          <w:sz w:val="28"/>
-          <w:szCs w:val="28"/>
-        </w:rPr>
-      </w:pPr>
-    </w:p>
-    <w:p>
-      <w:pPr>
-        <w:rPr>
-          <w:rFonts w:ascii="Helvetica" w:hAnsi="Helvetica" w:cs="Arial"/>
-          <w:sz w:val="28"/>
-          <w:szCs w:val="28"/>
-          <w:u w:val="single"/>
-        </w:rPr>
-      </w:pPr>
-      <w:r>
-        <w:rPr>
-          <w:rFonts w:ascii="Helvetica" w:hAnsi="Helvetica" w:cs="Arial"/>
-          <w:noProof/>
+        <w:t>Abbildung des Druckverlaufes während der Prüfung:</w:t>
+      </w:r>
+    </w:p>
+    <w:p>
+      <w:pPr>
+        <w:jc w:val="center"/>
+        <w:rPr>
+          <w:rFonts w:ascii="Helvetica" w:hAnsi="Helvetica" w:cs="Arial"/>
+          <w:sz w:val="28"/>
+          <w:szCs w:val="28"/>
+        </w:rPr>
+      </w:pPr>
+      <w:r>
+        <w:rPr>
+          <w:rFonts w:ascii="Helvetica" w:hAnsi="Helvetica" w:cs="Arial"/>
           <w:sz w:val="28"/>
           <w:szCs w:val="28"/>
         </w:rPr>
         <w:drawing>
-          <wp:anchor distT="0" distB="0" distL="114300" distR="114300" simplePos="0" relativeHeight="251658240" behindDoc="1" locked="0" layoutInCell="1" allowOverlap="1" wp14:anchorId="07E72D9E" wp14:editId="4E05CD7B">
-            <wp:simplePos x="0" y="0"/>
-            <wp:positionH relativeFrom="margin">
-              <wp:align>right</wp:align>
-            </wp:positionH>
-            <wp:positionV relativeFrom="paragraph">
-              <wp:posOffset>263813</wp:posOffset>
-            </wp:positionV>
-            <wp:extent cx="5760720" cy="3037840"/>
+          <wp:inline distT="0" distB="0" distL="0" distR="0" wp14:anchorId="7E7F16B0" wp14:editId="5035C007">
+            <wp:extent cx="5760720" cy="3029585"/>
             <wp:effectExtent l="0" t="0" r="0" b="0"/>
-            <wp:wrapTight wrapText="bothSides">
-              <wp:wrapPolygon edited="0">
-                <wp:start x="0" y="0"/>
-                <wp:lineTo x="0" y="21401"/>
-                <wp:lineTo x="21500" y="21401"/>
-                <wp:lineTo x="21500" y="0"/>
-                <wp:lineTo x="0" y="0"/>
-              </wp:wrapPolygon>
-            </wp:wrapTight>
-            <wp:docPr id="935547456" name="Picture 1" descr="A white rectangular object with black text&#10;&#10;Description automatically generated"/>
+            <wp:docPr id="313848717" name="Picture 1" descr="A graph with a line going up&#10;&#10;Description automatically generated"/>
             <wp:cNvGraphicFramePr>
               <a:graphicFrameLocks xmlns:a="http://schemas.openxmlformats.org/drawingml/2006/main" noChangeAspect="1"/>
             </wp:cNvGraphicFramePr>
@@ -1036,17 +976,11 @@
               <a:graphicData uri="http://schemas.openxmlformats.org/drawingml/2006/picture">
                 <pic:pic xmlns:pic="http://schemas.openxmlformats.org/drawingml/2006/picture">
                   <pic:nvPicPr>
-                    <pic:cNvPr id="935547456" name="Picture 1" descr="A white rectangular object with black text&#10;&#10;Description automatically generated"/>
+                    <pic:cNvPr id="313848717" name="Picture 1" descr="A graph with a line going up&#10;&#10;Description automatically generated"/>
                     <pic:cNvPicPr/>
                   </pic:nvPicPr>
                   <pic:blipFill>
-                    <a:blip r:embed="rId7">
-                      <a:extLst>
-                        <a:ext uri="{28A0092B-C50C-407E-A947-70E740481C1C}">
-                          <a14:useLocalDpi xmlns:a14="http://schemas.microsoft.com/office/drawing/2010/main" val="0"/>
-                        </a:ext>
-                      </a:extLst>
-                    </a:blip>
+                    <a:blip r:embed="rId7"/>
                     <a:stretch>
                       <a:fillRect/>
                     </a:stretch>
@@ -1054,7 +988,7 @@
                   <pic:spPr>
                     <a:xfrm>
                       <a:off x="0" y="0"/>
-                      <a:ext cx="5760720" cy="3037840"/>
+                      <a:ext cx="5760720" cy="3029585"/>
                     </a:xfrm>
                     <a:prstGeom prst="rect">
                       <a:avLst/>
@@ -1063,128 +997,26 @@
                 </pic:pic>
               </a:graphicData>
             </a:graphic>
-          </wp:anchor>
+          </wp:inline>
         </w:drawing>
       </w:r>
-      <w:r>
+    </w:p>
+    <w:p>
+      <w:pPr>
         <w:rPr>
           <w:rFonts w:ascii="Helvetica" w:hAnsi="Helvetica" w:cs="Arial"/>
           <w:sz w:val="28"/>
           <w:szCs w:val="28"/>
           <w:u w:val="single"/>
         </w:rPr>
-        <w:t>Abbildung des Druckverlaufes während der Prüfung:</w:t>
-      </w:r>
-    </w:p>
-    <w:p>
-      <w:pPr>
-        <w:rPr>
-          <w:rFonts w:ascii="Helvetica" w:hAnsi="Helvetica" w:cs="Arial"/>
-          <w:sz w:val="28"/>
-          <w:szCs w:val="28"/>
-        </w:rPr>
-      </w:pPr>
-    </w:p>
-    <w:p>
-      <w:pPr>
-        <w:rPr>
-          <w:rFonts w:ascii="Helvetica" w:hAnsi="Helvetica" w:cs="Arial"/>
-          <w:sz w:val="28"/>
-          <w:szCs w:val="28"/>
-        </w:rPr>
-      </w:pPr>
-    </w:p>
-    <w:p>
-      <w:pPr>
-        <w:rPr>
-          <w:rFonts w:ascii="Helvetica" w:hAnsi="Helvetica" w:cs="Arial"/>
-          <w:sz w:val="28"/>
-          <w:szCs w:val="28"/>
-        </w:rPr>
-      </w:pPr>
-    </w:p>
-    <w:p>
-      <w:pPr>
-        <w:rPr>
-          <w:rFonts w:ascii="Helvetica" w:hAnsi="Helvetica" w:cs="Arial"/>
-          <w:sz w:val="28"/>
-          <w:szCs w:val="28"/>
-        </w:rPr>
-      </w:pPr>
-    </w:p>
-    <w:p>
-      <w:pPr>
-        <w:rPr>
-          <w:rFonts w:ascii="Helvetica" w:hAnsi="Helvetica" w:cs="Arial"/>
-          <w:sz w:val="28"/>
-          <w:szCs w:val="28"/>
-        </w:rPr>
-      </w:pPr>
-    </w:p>
-    <w:p>
-      <w:pPr>
-        <w:rPr>
-          <w:rFonts w:ascii="Helvetica" w:hAnsi="Helvetica" w:cs="Arial"/>
-          <w:sz w:val="28"/>
-          <w:szCs w:val="28"/>
-        </w:rPr>
-      </w:pPr>
-    </w:p>
-    <w:p>
-      <w:pPr>
-        <w:rPr>
-          <w:rFonts w:ascii="Helvetica" w:hAnsi="Helvetica" w:cs="Arial"/>
-          <w:sz w:val="28"/>
-          <w:szCs w:val="28"/>
-        </w:rPr>
-      </w:pPr>
-    </w:p>
-    <w:p>
-      <w:pPr>
-        <w:rPr>
-          <w:rFonts w:ascii="Helvetica" w:hAnsi="Helvetica" w:cs="Arial"/>
-          <w:sz w:val="28"/>
-          <w:szCs w:val="28"/>
-        </w:rPr>
-      </w:pPr>
-    </w:p>
-    <w:p>
-      <w:pPr>
+      </w:pPr>
+      <w:r>
         <w:rPr>
           <w:rFonts w:ascii="Helvetica" w:hAnsi="Helvetica" w:cs="Arial"/>
           <w:sz w:val="28"/>
           <w:szCs w:val="28"/>
           <w:u w:val="single"/>
         </w:rPr>
-      </w:pPr>
-    </w:p>
-    <w:p>
-      <w:pPr>
-        <w:rPr>
-          <w:rFonts w:ascii="Helvetica" w:hAnsi="Helvetica" w:cs="Arial"/>
-          <w:sz w:val="28"/>
-          <w:szCs w:val="28"/>
-          <w:u w:val="single"/>
-        </w:rPr>
-      </w:pPr>
-    </w:p>
-    <w:p>
-      <w:pPr>
-        <w:rPr>
-          <w:rFonts w:ascii="Helvetica" w:hAnsi="Helvetica" w:cs="Arial"/>
-          <w:sz w:val="28"/>
-          <w:szCs w:val="28"/>
-          <w:u w:val="single"/>
-        </w:rPr>
-      </w:pPr>
-      <w:r>
-        <w:rPr>
-          <w:rFonts w:ascii="Helvetica" w:hAnsi="Helvetica" w:cs="Arial"/>
-          <w:sz w:val="28"/>
-          <w:szCs w:val="28"/>
-          <w:u w:val="single"/>
-        </w:rPr>
-        <w:lastRenderedPageBreak/>
         <w:t>Beurteilung der Prüfung:</w:t>
       </w:r>
     </w:p>

--- a/Pruefbericht_nach_OENORM-M-7861_Vorlage.docx
+++ b/Pruefbericht_nach_OENORM-M-7861_Vorlage.docx
@@ -1,6 +1,6 @@
 
 <file path=word/document.xml><?xml version="1.0" encoding="utf-8"?>
-<w:document xmlns:wpc="http://schemas.microsoft.com/office/word/2010/wordprocessingCanvas" xmlns:cx="http://schemas.microsoft.com/office/drawing/2014/chartex" xmlns:cx1="http://schemas.microsoft.com/office/drawing/2015/9/8/chartex" xmlns:cx2="http://schemas.microsoft.com/office/drawing/2015/10/21/chartex" xmlns:cx3="http://schemas.microsoft.com/office/drawing/2016/5/9/chartex" xmlns:cx4="http://schemas.microsoft.com/office/drawing/2016/5/10/chartex" xmlns:cx5="http://schemas.microsoft.com/office/drawing/2016/5/11/chartex" xmlns:cx6="http://schemas.microsoft.com/office/drawing/2016/5/12/chartex" xmlns:cx7="http://schemas.microsoft.com/office/drawing/2016/5/13/chartex" xmlns:cx8="http://schemas.microsoft.com/office/drawing/2016/5/14/chartex" xmlns:mc="http://schemas.openxmlformats.org/markup-compatibility/2006" xmlns:aink="http://schemas.microsoft.com/office/drawing/2016/ink" xmlns:am3d="http://schemas.microsoft.com/office/drawing/2017/model3d" xmlns:o="urn:schemas-microsoft-com:office:office" xmlns:oel="http://schemas.microsoft.com/office/2019/extlst" xmlns:r="http://schemas.openxmlformats.org/officeDocument/2006/relationships" xmlns:m="http://schemas.openxmlformats.org/officeDocument/2006/math" xmlns:v="urn:schemas-microsoft-com:vml" xmlns:wp14="http://schemas.microsoft.com/office/word/2010/wordprocessingDrawing" xmlns:wp="http://schemas.openxmlformats.org/drawingml/2006/wordprocessingDrawing" xmlns:w10="urn:schemas-microsoft-com:office:word" xmlns:w="http://schemas.openxmlformats.org/wordprocessingml/2006/main" xmlns:w14="http://schemas.microsoft.com/office/word/2010/wordml" xmlns:w15="http://schemas.microsoft.com/office/word/2012/wordml" xmlns:w16cex="http://schemas.microsoft.com/office/word/2018/wordml/cex" xmlns:w16cid="http://schemas.microsoft.com/office/word/2016/wordml/cid" xmlns:w16="http://schemas.microsoft.com/office/word/2018/wordml" xmlns:w16du="http://schemas.microsoft.com/office/word/2023/wordml/word16du" xmlns:w16sdtdh="http://schemas.microsoft.com/office/word/2020/wordml/sdtdatahash" xmlns:w16sdtfl="http://schemas.microsoft.com/office/word/2024/wordml/sdtformatlock" xmlns:w16se="http://schemas.microsoft.com/office/word/2015/wordml/symex" xmlns:wpg="http://schemas.microsoft.com/office/word/2010/wordprocessingGroup" xmlns:wpi="http://schemas.microsoft.com/office/word/2010/wordprocessingInk" xmlns:wne="http://schemas.microsoft.com/office/word/2006/wordml" xmlns:wps="http://schemas.microsoft.com/office/word/2010/wordprocessingShape" mc:Ignorable="w14 w15 w16se w16cid w16 w16cex w16sdtdh w16sdtfl w16du wp14">
+<w:document xmlns:wpc="http://schemas.microsoft.com/office/word/2010/wordprocessingCanvas" xmlns:cx="http://schemas.microsoft.com/office/drawing/2014/chartex" xmlns:cx1="http://schemas.microsoft.com/office/drawing/2015/9/8/chartex" xmlns:mc="http://schemas.openxmlformats.org/markup-compatibility/2006" xmlns:o="urn:schemas-microsoft-com:office:office" xmlns:r="http://schemas.openxmlformats.org/officeDocument/2006/relationships" xmlns:m="http://schemas.openxmlformats.org/officeDocument/2006/math" xmlns:v="urn:schemas-microsoft-com:vml" xmlns:wp14="http://schemas.microsoft.com/office/word/2010/wordprocessingDrawing" xmlns:wp="http://schemas.openxmlformats.org/drawingml/2006/wordprocessingDrawing" xmlns:w10="urn:schemas-microsoft-com:office:word" xmlns:w="http://schemas.openxmlformats.org/wordprocessingml/2006/main" xmlns:w14="http://schemas.microsoft.com/office/word/2010/wordml" xmlns:w15="http://schemas.microsoft.com/office/word/2012/wordml" xmlns:w16se="http://schemas.microsoft.com/office/word/2015/wordml/symex" xmlns:wpg="http://schemas.microsoft.com/office/word/2010/wordprocessingGroup" xmlns:wpi="http://schemas.microsoft.com/office/word/2010/wordprocessingInk" xmlns:wne="http://schemas.microsoft.com/office/word/2006/wordml" xmlns:wps="http://schemas.microsoft.com/office/word/2010/wordprocessingShape" mc:Ignorable="w14 w15 w16se wp14">
   <w:body>
     <w:p>
       <w:pPr>
@@ -112,6 +112,851 @@
           <w:szCs w:val="28"/>
         </w:rPr>
         <w:tab/>
+      </w:r>
+      <w:r>
+        <w:rPr>
+          <w:rFonts w:ascii="Helvetica" w:hAnsi="Helvetica" w:cs="Arial"/>
+          <w:sz w:val="28"/>
+          <w:szCs w:val="28"/>
+        </w:rPr>
+        <w:t>Max</w:t>
+      </w:r>
+    </w:p>
+    <w:p>
+      <w:pPr>
+        <w:rPr>
+          <w:rFonts w:ascii="Helvetica" w:hAnsi="Helvetica" w:cs="Arial"/>
+          <w:sz w:val="28"/>
+          <w:szCs w:val="28"/>
+        </w:rPr>
+      </w:pPr>
+      <w:r>
+        <w:rPr>
+          <w:rFonts w:ascii="Helvetica" w:hAnsi="Helvetica" w:cs="Arial"/>
+          <w:sz w:val="28"/>
+          <w:szCs w:val="28"/>
+        </w:rPr>
+        <w:tab/>
+        <w:t>Nachname:</w:t>
+      </w:r>
+      <w:r>
+        <w:rPr>
+          <w:rFonts w:ascii="Helvetica" w:hAnsi="Helvetica" w:cs="Arial"/>
+          <w:sz w:val="28"/>
+          <w:szCs w:val="28"/>
+        </w:rPr>
+        <w:tab/>
+      </w:r>
+      <w:r>
+        <w:rPr>
+          <w:rFonts w:ascii="Helvetica" w:hAnsi="Helvetica" w:cs="Arial"/>
+          <w:sz w:val="28"/>
+          <w:szCs w:val="28"/>
+        </w:rPr>
+        <w:tab/>
+      </w:r>
+      <w:r>
+        <w:rPr>
+          <w:rFonts w:ascii="Helvetica" w:hAnsi="Helvetica" w:cs="Arial"/>
+          <w:sz w:val="28"/>
+          <w:szCs w:val="28"/>
+        </w:rPr>
+        <w:tab/>
+      </w:r>
+      <w:r>
+        <w:rPr>
+          <w:rFonts w:ascii="Helvetica" w:hAnsi="Helvetica" w:cs="Arial"/>
+          <w:sz w:val="28"/>
+          <w:szCs w:val="28"/>
+        </w:rPr>
+        <w:t>Mustermann</w:t>
+      </w:r>
+    </w:p>
+    <w:p>
+      <w:pPr>
+        <w:rPr>
+          <w:rFonts w:ascii="Helvetica" w:hAnsi="Helvetica" w:cs="Arial"/>
+          <w:sz w:val="28"/>
+          <w:szCs w:val="28"/>
+        </w:rPr>
+      </w:pPr>
+      <w:r>
+        <w:rPr>
+          <w:rFonts w:ascii="Helvetica" w:hAnsi="Helvetica" w:cs="Arial"/>
+          <w:sz w:val="28"/>
+          <w:szCs w:val="28"/>
+        </w:rPr>
+        <w:tab/>
+        <w:t>Geburtsdatum:</w:t>
+      </w:r>
+      <w:r>
+        <w:rPr>
+          <w:rFonts w:ascii="Helvetica" w:hAnsi="Helvetica" w:cs="Arial"/>
+          <w:sz w:val="28"/>
+          <w:szCs w:val="28"/>
+        </w:rPr>
+        <w:tab/>
+      </w:r>
+      <w:r>
+        <w:rPr>
+          <w:rFonts w:ascii="Helvetica" w:hAnsi="Helvetica" w:cs="Arial"/>
+          <w:sz w:val="28"/>
+          <w:szCs w:val="28"/>
+        </w:rPr>
+        <w:tab/>
+      </w:r>
+      <w:r>
+        <w:rPr>
+          <w:rFonts w:ascii="Helvetica" w:hAnsi="Helvetica" w:cs="Arial"/>
+          <w:sz w:val="28"/>
+          <w:szCs w:val="28"/>
+        </w:rPr>
+        <w:tab/>
+      </w:r>
+      <w:r>
+        <w:rPr>
+          <w:rFonts w:ascii="Helvetica" w:hAnsi="Helvetica" w:cs="Arial"/>
+          <w:sz w:val="28"/>
+          <w:szCs w:val="28"/>
+        </w:rPr>
+        <w:t>01.01.2002</w:t>
+      </w:r>
+    </w:p>
+    <w:p>
+      <w:pPr>
+        <w:rPr>
+          <w:rFonts w:ascii="Helvetica" w:hAnsi="Helvetica" w:cs="Arial"/>
+          <w:sz w:val="28"/>
+          <w:szCs w:val="28"/>
+        </w:rPr>
+      </w:pPr>
+    </w:p>
+    <w:p>
+      <w:pPr>
+        <w:rPr>
+          <w:rFonts w:ascii="Helvetica" w:hAnsi="Helvetica" w:cs="Arial"/>
+          <w:sz w:val="28"/>
+          <w:szCs w:val="28"/>
+          <w:u w:val="single"/>
+        </w:rPr>
+      </w:pPr>
+      <w:proofErr w:type="spellStart"/>
+      <w:r>
+        <w:rPr>
+          <w:rFonts w:ascii="Helvetica" w:hAnsi="Helvetica" w:cs="Arial"/>
+          <w:sz w:val="28"/>
+          <w:szCs w:val="28"/>
+          <w:u w:val="single"/>
+        </w:rPr>
+        <w:t>Erzeugnis</w:t>
+      </w:r>
+      <w:r>
+        <w:rPr>
+          <w:rFonts w:ascii="Helvetica" w:hAnsi="Helvetica" w:cs="Arial"/>
+          <w:sz w:val="28"/>
+          <w:szCs w:val="28"/>
+          <w:u w:val="single"/>
+        </w:rPr>
+        <w:t>daten</w:t>
+      </w:r>
+      <w:proofErr w:type="spellEnd"/>
+      <w:r>
+        <w:rPr>
+          <w:rFonts w:ascii="Helvetica" w:hAnsi="Helvetica" w:cs="Arial"/>
+          <w:sz w:val="28"/>
+          <w:szCs w:val="28"/>
+          <w:u w:val="single"/>
+        </w:rPr>
+        <w:t>:</w:t>
+      </w:r>
+    </w:p>
+    <w:p>
+      <w:pPr>
+        <w:ind w:firstLine="708"/>
+        <w:rPr>
+          <w:rFonts w:ascii="Helvetica" w:hAnsi="Helvetica" w:cs="Arial"/>
+          <w:sz w:val="28"/>
+          <w:szCs w:val="28"/>
+        </w:rPr>
+      </w:pPr>
+      <w:r>
+        <w:rPr>
+          <w:rFonts w:ascii="Helvetica" w:hAnsi="Helvetica" w:cs="Arial"/>
+          <w:sz w:val="28"/>
+          <w:szCs w:val="28"/>
+        </w:rPr>
+        <w:t xml:space="preserve">Lieferform: </w:t>
+      </w:r>
+      <w:r>
+        <w:rPr>
+          <w:rFonts w:ascii="Helvetica" w:hAnsi="Helvetica" w:cs="Arial"/>
+          <w:sz w:val="28"/>
+          <w:szCs w:val="28"/>
+        </w:rPr>
+        <w:tab/>
+      </w:r>
+      <w:r>
+        <w:rPr>
+          <w:rFonts w:ascii="Helvetica" w:hAnsi="Helvetica" w:cs="Arial"/>
+          <w:sz w:val="28"/>
+          <w:szCs w:val="28"/>
+        </w:rPr>
+        <w:tab/>
+      </w:r>
+      <w:r>
+        <w:rPr>
+          <w:rFonts w:ascii="Helvetica" w:hAnsi="Helvetica" w:cs="Arial"/>
+          <w:sz w:val="28"/>
+          <w:szCs w:val="28"/>
+        </w:rPr>
+        <w:tab/>
+      </w:r>
+      <w:r>
+        <w:rPr>
+          <w:rFonts w:ascii="Helvetica" w:hAnsi="Helvetica" w:cs="Arial"/>
+          <w:sz w:val="28"/>
+          <w:szCs w:val="28"/>
+        </w:rPr>
+        <w:t>Stangenware</w:t>
+      </w:r>
+    </w:p>
+    <w:p>
+      <w:pPr>
+        <w:ind w:firstLine="708"/>
+        <w:rPr>
+          <w:rFonts w:ascii="Helvetica" w:hAnsi="Helvetica" w:cs="Arial"/>
+          <w:sz w:val="28"/>
+          <w:szCs w:val="28"/>
+        </w:rPr>
+      </w:pPr>
+      <w:r>
+        <w:rPr>
+          <w:rFonts w:ascii="Helvetica" w:hAnsi="Helvetica" w:cs="Arial"/>
+          <w:sz w:val="28"/>
+          <w:szCs w:val="28"/>
+        </w:rPr>
+        <w:t xml:space="preserve">Bezeichnung: </w:t>
+      </w:r>
+      <w:r>
+        <w:rPr>
+          <w:rFonts w:ascii="Helvetica" w:hAnsi="Helvetica" w:cs="Arial"/>
+          <w:sz w:val="28"/>
+          <w:szCs w:val="28"/>
+        </w:rPr>
+        <w:tab/>
+      </w:r>
+      <w:r>
+        <w:rPr>
+          <w:rFonts w:ascii="Helvetica" w:hAnsi="Helvetica" w:cs="Arial"/>
+          <w:sz w:val="28"/>
+          <w:szCs w:val="28"/>
+        </w:rPr>
+        <w:tab/>
+      </w:r>
+      <w:r>
+        <w:rPr>
+          <w:rFonts w:ascii="Helvetica" w:hAnsi="Helvetica" w:cs="Arial"/>
+          <w:sz w:val="28"/>
+          <w:szCs w:val="28"/>
+        </w:rPr>
+        <w:tab/>
+      </w:r>
+      <w:r>
+        <w:rPr>
+          <w:rFonts w:ascii="Helvetica" w:hAnsi="Helvetica" w:cs="Arial"/>
+          <w:sz w:val="28"/>
+          <w:szCs w:val="28"/>
+        </w:rPr>
+        <w:t>PE 100 RC</w:t>
+      </w:r>
+    </w:p>
+    <w:p>
+      <w:pPr>
+        <w:rPr>
+          <w:rFonts w:ascii="Helvetica" w:hAnsi="Helvetica" w:cs="Arial"/>
+          <w:sz w:val="28"/>
+          <w:szCs w:val="28"/>
+        </w:rPr>
+      </w:pPr>
+      <w:r>
+        <w:rPr>
+          <w:rFonts w:ascii="Helvetica" w:hAnsi="Helvetica" w:cs="Arial"/>
+          <w:sz w:val="28"/>
+          <w:szCs w:val="28"/>
+        </w:rPr>
+        <w:tab/>
+      </w:r>
+      <w:r>
+        <w:rPr>
+          <w:rFonts w:ascii="Helvetica" w:hAnsi="Helvetica" w:cs="Arial"/>
+          <w:sz w:val="28"/>
+          <w:szCs w:val="28"/>
+        </w:rPr>
+        <w:t>Herstellungsdatum:</w:t>
+      </w:r>
+      <w:r>
+        <w:rPr>
+          <w:rFonts w:ascii="Helvetica" w:hAnsi="Helvetica" w:cs="Arial"/>
+          <w:sz w:val="28"/>
+          <w:szCs w:val="28"/>
+        </w:rPr>
+        <w:tab/>
+      </w:r>
+      <w:r>
+        <w:rPr>
+          <w:rFonts w:ascii="Helvetica" w:hAnsi="Helvetica" w:cs="Arial"/>
+          <w:sz w:val="28"/>
+          <w:szCs w:val="28"/>
+        </w:rPr>
+        <w:tab/>
+      </w:r>
+      <w:r>
+        <w:rPr>
+          <w:rFonts w:ascii="Helvetica" w:hAnsi="Helvetica" w:cs="Arial"/>
+          <w:sz w:val="28"/>
+          <w:szCs w:val="28"/>
+        </w:rPr>
+        <w:t>01.01.2023</w:t>
+      </w:r>
+    </w:p>
+    <w:p>
+      <w:pPr>
+        <w:rPr>
+          <w:rFonts w:ascii="Helvetica" w:hAnsi="Helvetica" w:cs="Arial"/>
+          <w:sz w:val="28"/>
+          <w:szCs w:val="28"/>
+        </w:rPr>
+      </w:pPr>
+      <w:r>
+        <w:rPr>
+          <w:rFonts w:ascii="Helvetica" w:hAnsi="Helvetica" w:cs="Arial"/>
+          <w:sz w:val="28"/>
+          <w:szCs w:val="28"/>
+        </w:rPr>
+        <w:tab/>
+        <w:t>Herstellungsverfahren:</w:t>
+      </w:r>
+      <w:r>
+        <w:rPr>
+          <w:rFonts w:ascii="Helvetica" w:hAnsi="Helvetica" w:cs="Arial"/>
+          <w:sz w:val="28"/>
+          <w:szCs w:val="28"/>
+        </w:rPr>
+        <w:tab/>
+      </w:r>
+      <w:r>
+        <w:rPr>
+          <w:rFonts w:ascii="Helvetica" w:hAnsi="Helvetica" w:cs="Arial"/>
+          <w:sz w:val="28"/>
+          <w:szCs w:val="28"/>
+        </w:rPr>
+        <w:tab/>
+      </w:r>
+      <w:r>
+        <w:rPr>
+          <w:rFonts w:ascii="Helvetica" w:hAnsi="Helvetica" w:cs="Arial"/>
+          <w:sz w:val="28"/>
+          <w:szCs w:val="28"/>
+        </w:rPr>
+        <w:t>Extrusion</w:t>
+      </w:r>
+    </w:p>
+    <w:p>
+      <w:pPr>
+        <w:rPr>
+          <w:rFonts w:ascii="Helvetica" w:hAnsi="Helvetica" w:cs="Arial"/>
+          <w:sz w:val="28"/>
+          <w:szCs w:val="28"/>
+        </w:rPr>
+      </w:pPr>
+      <w:r>
+        <w:rPr>
+          <w:rFonts w:ascii="Helvetica" w:hAnsi="Helvetica" w:cs="Arial"/>
+          <w:sz w:val="28"/>
+          <w:szCs w:val="28"/>
+        </w:rPr>
+        <w:tab/>
+      </w:r>
+      <w:r>
+        <w:rPr>
+          <w:rFonts w:ascii="Helvetica" w:hAnsi="Helvetica" w:cs="Arial"/>
+          <w:sz w:val="28"/>
+          <w:szCs w:val="28"/>
+        </w:rPr>
+        <w:t>SDR</w:t>
+      </w:r>
+      <w:r>
+        <w:rPr>
+          <w:rFonts w:ascii="Helvetica" w:hAnsi="Helvetica" w:cs="Arial"/>
+          <w:sz w:val="28"/>
+          <w:szCs w:val="28"/>
+        </w:rPr>
+        <w:t>:</w:t>
+      </w:r>
+      <w:r>
+        <w:rPr>
+          <w:rFonts w:ascii="Helvetica" w:hAnsi="Helvetica" w:cs="Arial"/>
+          <w:sz w:val="28"/>
+          <w:szCs w:val="28"/>
+        </w:rPr>
+        <w:tab/>
+      </w:r>
+      <w:r>
+        <w:rPr>
+          <w:rFonts w:ascii="Helvetica" w:hAnsi="Helvetica" w:cs="Arial"/>
+          <w:sz w:val="28"/>
+          <w:szCs w:val="28"/>
+        </w:rPr>
+        <w:tab/>
+      </w:r>
+      <w:r>
+        <w:rPr>
+          <w:rFonts w:ascii="Helvetica" w:hAnsi="Helvetica" w:cs="Arial"/>
+          <w:sz w:val="28"/>
+          <w:szCs w:val="28"/>
+        </w:rPr>
+        <w:tab/>
+      </w:r>
+      <w:r>
+        <w:rPr>
+          <w:rFonts w:ascii="Helvetica" w:hAnsi="Helvetica" w:cs="Arial"/>
+          <w:sz w:val="28"/>
+          <w:szCs w:val="28"/>
+        </w:rPr>
+        <w:tab/>
+      </w:r>
+      <w:r>
+        <w:rPr>
+          <w:rFonts w:ascii="Helvetica" w:hAnsi="Helvetica" w:cs="Arial"/>
+          <w:sz w:val="28"/>
+          <w:szCs w:val="28"/>
+        </w:rPr>
+        <w:tab/>
+        <w:t>17</w:t>
+      </w:r>
+    </w:p>
+    <w:p>
+      <w:pPr>
+        <w:rPr>
+          <w:rFonts w:ascii="Helvetica" w:hAnsi="Helvetica" w:cs="Arial"/>
+          <w:sz w:val="28"/>
+          <w:szCs w:val="28"/>
+        </w:rPr>
+      </w:pPr>
+      <w:r>
+        <w:rPr>
+          <w:rFonts w:ascii="Helvetica" w:hAnsi="Helvetica" w:cs="Arial"/>
+          <w:sz w:val="28"/>
+          <w:szCs w:val="28"/>
+        </w:rPr>
+        <w:tab/>
+      </w:r>
+      <w:r>
+        <w:rPr>
+          <w:rFonts w:ascii="Helvetica" w:hAnsi="Helvetica" w:cs="Arial"/>
+          <w:sz w:val="28"/>
+          <w:szCs w:val="28"/>
+        </w:rPr>
+        <w:t>Außendurchmesser:</w:t>
+      </w:r>
+      <w:r>
+        <w:rPr>
+          <w:rFonts w:ascii="Helvetica" w:hAnsi="Helvetica" w:cs="Arial"/>
+          <w:sz w:val="28"/>
+          <w:szCs w:val="28"/>
+        </w:rPr>
+        <w:tab/>
+      </w:r>
+      <w:r>
+        <w:rPr>
+          <w:rFonts w:ascii="Helvetica" w:hAnsi="Helvetica" w:cs="Arial"/>
+          <w:sz w:val="28"/>
+          <w:szCs w:val="28"/>
+        </w:rPr>
+        <w:tab/>
+        <w:t>110</w:t>
+      </w:r>
+    </w:p>
+    <w:p>
+      <w:pPr>
+        <w:rPr>
+          <w:rFonts w:ascii="Helvetica" w:hAnsi="Helvetica" w:cs="Arial"/>
+          <w:sz w:val="28"/>
+          <w:szCs w:val="28"/>
+        </w:rPr>
+      </w:pPr>
+    </w:p>
+    <w:p>
+      <w:pPr>
+        <w:rPr>
+          <w:rFonts w:ascii="Helvetica" w:hAnsi="Helvetica" w:cs="Arial"/>
+          <w:sz w:val="28"/>
+          <w:szCs w:val="28"/>
+          <w:u w:val="single"/>
+        </w:rPr>
+      </w:pPr>
+      <w:r>
+        <w:rPr>
+          <w:rFonts w:ascii="Helvetica" w:hAnsi="Helvetica" w:cs="Arial"/>
+          <w:sz w:val="28"/>
+          <w:szCs w:val="28"/>
+          <w:u w:val="single"/>
+        </w:rPr>
+        <w:t>Prüfdaten:</w:t>
+      </w:r>
+    </w:p>
+    <w:p>
+      <w:pPr>
+        <w:rPr>
+          <w:rFonts w:ascii="Helvetica" w:hAnsi="Helvetica" w:cs="Arial"/>
+          <w:sz w:val="28"/>
+          <w:szCs w:val="28"/>
+        </w:rPr>
+      </w:pPr>
+      <w:r>
+        <w:rPr>
+          <w:rFonts w:ascii="Helvetica" w:hAnsi="Helvetica" w:cs="Arial"/>
+          <w:sz w:val="28"/>
+          <w:szCs w:val="28"/>
+        </w:rPr>
+        <w:tab/>
+        <w:t>Durchschnittstemperatur:</w:t>
+      </w:r>
+      <w:r>
+        <w:rPr>
+          <w:rFonts w:ascii="Helvetica" w:hAnsi="Helvetica" w:cs="Arial"/>
+          <w:sz w:val="28"/>
+          <w:szCs w:val="28"/>
+        </w:rPr>
+        <w:tab/>
+      </w:r>
+      <w:r>
+        <w:rPr>
+          <w:rFonts w:ascii="Helvetica" w:hAnsi="Helvetica" w:cs="Arial"/>
+          <w:sz w:val="28"/>
+          <w:szCs w:val="28"/>
+        </w:rPr>
+        <w:t>21°C</w:t>
+      </w:r>
+    </w:p>
+    <w:p>
+      <w:pPr>
+        <w:rPr>
+          <w:rFonts w:ascii="Helvetica" w:hAnsi="Helvetica" w:cs="Arial"/>
+          <w:sz w:val="28"/>
+          <w:szCs w:val="28"/>
+        </w:rPr>
+      </w:pPr>
+      <w:r>
+        <w:rPr>
+          <w:rFonts w:ascii="Helvetica" w:hAnsi="Helvetica" w:cs="Arial"/>
+          <w:sz w:val="28"/>
+          <w:szCs w:val="28"/>
+        </w:rPr>
+        <w:tab/>
+        <w:t>Dauerprüfdruck:</w:t>
+      </w:r>
+      <w:r>
+        <w:rPr>
+          <w:rFonts w:ascii="Helvetica" w:hAnsi="Helvetica" w:cs="Arial"/>
+          <w:sz w:val="28"/>
+          <w:szCs w:val="28"/>
+        </w:rPr>
+        <w:tab/>
+      </w:r>
+      <w:r>
+        <w:rPr>
+          <w:rFonts w:ascii="Helvetica" w:hAnsi="Helvetica" w:cs="Arial"/>
+          <w:sz w:val="28"/>
+          <w:szCs w:val="28"/>
+        </w:rPr>
+        <w:tab/>
+      </w:r>
+      <w:r>
+        <w:rPr>
+          <w:rFonts w:ascii="Helvetica" w:hAnsi="Helvetica" w:cs="Arial"/>
+          <w:sz w:val="28"/>
+          <w:szCs w:val="28"/>
+        </w:rPr>
+        <w:tab/>
+      </w:r>
+      <w:r>
+        <w:rPr>
+          <w:rFonts w:ascii="Helvetica" w:hAnsi="Helvetica" w:cs="Arial"/>
+          <w:sz w:val="28"/>
+          <w:szCs w:val="28"/>
+        </w:rPr>
+        <w:t>16 bar</w:t>
+      </w:r>
+    </w:p>
+    <w:p>
+      <w:pPr>
+        <w:rPr>
+          <w:rFonts w:ascii="Helvetica" w:hAnsi="Helvetica" w:cs="Arial"/>
+          <w:sz w:val="28"/>
+          <w:szCs w:val="28"/>
+        </w:rPr>
+      </w:pPr>
+      <w:r>
+        <w:rPr>
+          <w:rFonts w:ascii="Helvetica" w:hAnsi="Helvetica" w:cs="Arial"/>
+          <w:sz w:val="28"/>
+          <w:szCs w:val="28"/>
+        </w:rPr>
+        <w:tab/>
+      </w:r>
+      <w:proofErr w:type="spellStart"/>
+      <w:r>
+        <w:rPr>
+          <w:rFonts w:ascii="Helvetica" w:hAnsi="Helvetica" w:cs="Arial"/>
+          <w:sz w:val="28"/>
+          <w:szCs w:val="28"/>
+        </w:rPr>
+        <w:t>Berstdruck</w:t>
+      </w:r>
+      <w:proofErr w:type="spellEnd"/>
+      <w:r>
+        <w:rPr>
+          <w:rFonts w:ascii="Helvetica" w:hAnsi="Helvetica" w:cs="Arial"/>
+          <w:sz w:val="28"/>
+          <w:szCs w:val="28"/>
+        </w:rPr>
+        <w:t>:</w:t>
+      </w:r>
+      <w:r>
+        <w:rPr>
+          <w:rFonts w:ascii="Helvetica" w:hAnsi="Helvetica" w:cs="Arial"/>
+          <w:sz w:val="28"/>
+          <w:szCs w:val="28"/>
+        </w:rPr>
+        <w:tab/>
+      </w:r>
+      <w:r>
+        <w:rPr>
+          <w:rFonts w:ascii="Helvetica" w:hAnsi="Helvetica" w:cs="Arial"/>
+          <w:sz w:val="28"/>
+          <w:szCs w:val="28"/>
+        </w:rPr>
+        <w:tab/>
+      </w:r>
+      <w:r>
+        <w:rPr>
+          <w:rFonts w:ascii="Helvetica" w:hAnsi="Helvetica" w:cs="Arial"/>
+          <w:sz w:val="28"/>
+          <w:szCs w:val="28"/>
+        </w:rPr>
+        <w:tab/>
+      </w:r>
+      <w:r>
+        <w:rPr>
+          <w:rFonts w:ascii="Helvetica" w:hAnsi="Helvetica" w:cs="Arial"/>
+          <w:sz w:val="28"/>
+          <w:szCs w:val="28"/>
+        </w:rPr>
+        <w:t>xx bar</w:t>
+      </w:r>
+    </w:p>
+    <w:p>
+      <w:pPr>
+        <w:rPr>
+          <w:rFonts w:ascii="Helvetica" w:hAnsi="Helvetica" w:cs="Arial"/>
+          <w:sz w:val="28"/>
+          <w:szCs w:val="28"/>
+        </w:rPr>
+      </w:pPr>
+      <w:r>
+        <w:rPr>
+          <w:rFonts w:ascii="Helvetica" w:hAnsi="Helvetica" w:cs="Arial"/>
+          <w:sz w:val="28"/>
+          <w:szCs w:val="28"/>
+        </w:rPr>
+        <w:tab/>
+        <w:t>Prüfdauer:</w:t>
+      </w:r>
+      <w:r>
+        <w:rPr>
+          <w:rFonts w:ascii="Helvetica" w:hAnsi="Helvetica" w:cs="Arial"/>
+          <w:sz w:val="28"/>
+          <w:szCs w:val="28"/>
+        </w:rPr>
+        <w:tab/>
+      </w:r>
+      <w:r>
+        <w:rPr>
+          <w:rFonts w:ascii="Helvetica" w:hAnsi="Helvetica" w:cs="Arial"/>
+          <w:sz w:val="28"/>
+          <w:szCs w:val="28"/>
+        </w:rPr>
+        <w:tab/>
+      </w:r>
+      <w:r>
+        <w:rPr>
+          <w:rFonts w:ascii="Helvetica" w:hAnsi="Helvetica" w:cs="Arial"/>
+          <w:sz w:val="28"/>
+          <w:szCs w:val="28"/>
+        </w:rPr>
+        <w:tab/>
+      </w:r>
+      <w:r>
+        <w:rPr>
+          <w:rFonts w:ascii="Helvetica" w:hAnsi="Helvetica" w:cs="Arial"/>
+          <w:sz w:val="28"/>
+          <w:szCs w:val="28"/>
+        </w:rPr>
+        <w:tab/>
+      </w:r>
+      <w:r>
+        <w:rPr>
+          <w:rFonts w:ascii="Helvetica" w:hAnsi="Helvetica" w:cs="Arial"/>
+          <w:sz w:val="28"/>
+          <w:szCs w:val="28"/>
+        </w:rPr>
+        <w:t>01:00 Std.</w:t>
+      </w:r>
+    </w:p>
+    <w:p>
+      <w:pPr>
+        <w:rPr>
+          <w:rFonts w:ascii="Helvetica" w:hAnsi="Helvetica" w:cs="Arial"/>
+          <w:sz w:val="28"/>
+          <w:szCs w:val="28"/>
+        </w:rPr>
+      </w:pPr>
+    </w:p>
+    <w:p>
+      <w:pPr>
+        <w:rPr>
+          <w:rFonts w:ascii="Helvetica" w:hAnsi="Helvetica" w:cs="Arial"/>
+          <w:sz w:val="28"/>
+          <w:szCs w:val="28"/>
+        </w:rPr>
+      </w:pPr>
+    </w:p>
+    <w:p>
+      <w:pPr>
+        <w:rPr>
+          <w:rFonts w:ascii="Helvetica" w:hAnsi="Helvetica" w:cs="Arial"/>
+          <w:sz w:val="28"/>
+          <w:szCs w:val="28"/>
+        </w:rPr>
+      </w:pPr>
+    </w:p>
+    <w:p>
+      <w:pPr>
+        <w:rPr>
+          <w:rFonts w:ascii="Helvetica" w:hAnsi="Helvetica" w:cs="Arial"/>
+          <w:sz w:val="28"/>
+          <w:szCs w:val="28"/>
+          <w:u w:val="single"/>
+        </w:rPr>
+      </w:pPr>
+      <w:r>
+        <w:rPr>
+          <w:rFonts w:ascii="Helvetica" w:hAnsi="Helvetica" w:cs="Arial"/>
+          <w:sz w:val="28"/>
+          <w:szCs w:val="28"/>
+          <w:u w:val="single"/>
+        </w:rPr>
+        <w:t>Visuelle Beurteilung des Prüfstücks und der Schweißverbindungen:</w:t>
+      </w:r>
+    </w:p>
+    <w:p>
+      <w:pPr>
+        <w:rPr>
+          <w:rFonts w:ascii="Helvetica" w:hAnsi="Helvetica" w:cs="Arial"/>
+          <w:sz w:val="28"/>
+          <w:szCs w:val="28"/>
+        </w:rPr>
+      </w:pPr>
+      <w:r>
+        <w:rPr>
+          <w:rFonts w:ascii="Helvetica" w:hAnsi="Helvetica" w:cs="Arial"/>
+          <w:sz w:val="28"/>
+          <w:szCs w:val="28"/>
+        </w:rPr>
+        <w:tab/>
+      </w:r>
+      <w:r>
+        <w:rPr>
+          <w:rFonts w:ascii="Helvetica" w:hAnsi="Helvetica" w:cs="Arial"/>
+          <w:sz w:val="28"/>
+          <w:szCs w:val="28"/>
+        </w:rPr>
+        <w:t xml:space="preserve">Schweißwulst      </w:t>
+      </w:r>
+      <w:proofErr w:type="gramStart"/>
+      <w:r>
+        <w:rPr>
+          <w:rFonts w:ascii="Helvetica" w:hAnsi="Helvetica" w:cs="Arial"/>
+          <w:sz w:val="28"/>
+          <w:szCs w:val="28"/>
+        </w:rPr>
+        <w:t xml:space="preserve">   </w:t>
+      </w:r>
+      <w:r>
+        <w:rPr>
+          <w:rFonts w:ascii="Helvetica" w:hAnsi="Helvetica" w:cs="Arial"/>
+          <w:i/>
+          <w:color w:val="FF0000"/>
+          <w:sz w:val="28"/>
+          <w:szCs w:val="28"/>
+        </w:rPr>
+        <w:t>(</w:t>
+      </w:r>
+      <w:proofErr w:type="gramEnd"/>
+      <w:r>
+        <w:rPr>
+          <w:rFonts w:ascii="Helvetica" w:hAnsi="Helvetica" w:cs="Arial"/>
+          <w:i/>
+          <w:color w:val="FF0000"/>
+          <w:sz w:val="28"/>
+          <w:szCs w:val="28"/>
+        </w:rPr>
+        <w:t xml:space="preserve">Feld zum </w:t>
+      </w:r>
+      <w:r>
+        <w:rPr>
+          <w:rFonts w:ascii="Helvetica" w:hAnsi="Helvetica" w:cs="Arial"/>
+          <w:i/>
+          <w:color w:val="FF0000"/>
+          <w:sz w:val="28"/>
+          <w:szCs w:val="28"/>
+        </w:rPr>
+        <w:t>A</w:t>
+      </w:r>
+      <w:r>
+        <w:rPr>
+          <w:rFonts w:ascii="Helvetica" w:hAnsi="Helvetica" w:cs="Arial"/>
+          <w:i/>
+          <w:color w:val="FF0000"/>
+          <w:sz w:val="28"/>
+          <w:szCs w:val="28"/>
+        </w:rPr>
+        <w:t>nkreuzen)</w:t>
+      </w:r>
+      <w:r>
+        <w:rPr>
+          <w:rFonts w:ascii="Helvetica" w:hAnsi="Helvetica" w:cs="Arial"/>
+          <w:color w:val="FF0000"/>
+          <w:sz w:val="28"/>
+          <w:szCs w:val="28"/>
+        </w:rPr>
+        <w:t xml:space="preserve">     </w:t>
+      </w:r>
+      <w:r>
+        <w:rPr>
+          <w:rFonts w:ascii="Helvetica" w:hAnsi="Helvetica" w:cs="Arial"/>
+          <w:sz w:val="28"/>
+          <w:szCs w:val="28"/>
+        </w:rPr>
+        <w:t>OK                Fehler</w:t>
+      </w:r>
+      <w:r>
+        <w:rPr>
+          <w:rFonts w:ascii="Helvetica" w:hAnsi="Helvetica" w:cs="Arial"/>
+          <w:sz w:val="28"/>
+          <w:szCs w:val="28"/>
+        </w:rPr>
         <w:t>…</w:t>
       </w:r>
     </w:p>
@@ -130,31 +975,80 @@
           <w:szCs w:val="28"/>
         </w:rPr>
         <w:tab/>
-        <w:t>Nachname:</w:t>
-      </w:r>
-      <w:r>
-        <w:rPr>
-          <w:rFonts w:ascii="Helvetica" w:hAnsi="Helvetica" w:cs="Arial"/>
-          <w:sz w:val="28"/>
-          <w:szCs w:val="28"/>
-        </w:rPr>
-        <w:tab/>
-      </w:r>
-      <w:r>
-        <w:rPr>
-          <w:rFonts w:ascii="Helvetica" w:hAnsi="Helvetica" w:cs="Arial"/>
-          <w:sz w:val="28"/>
-          <w:szCs w:val="28"/>
-        </w:rPr>
-        <w:tab/>
-      </w:r>
-      <w:r>
-        <w:rPr>
-          <w:rFonts w:ascii="Helvetica" w:hAnsi="Helvetica" w:cs="Arial"/>
-          <w:sz w:val="28"/>
-          <w:szCs w:val="28"/>
-        </w:rPr>
-        <w:tab/>
+      </w:r>
+      <w:proofErr w:type="gramStart"/>
+      <w:r>
+        <w:rPr>
+          <w:rFonts w:ascii="Helvetica" w:hAnsi="Helvetica" w:cs="Arial"/>
+          <w:sz w:val="28"/>
+          <w:szCs w:val="28"/>
+        </w:rPr>
+        <w:t>Schweißindikatoren</w:t>
+      </w:r>
+      <w:r>
+        <w:rPr>
+          <w:rFonts w:ascii="Helvetica" w:hAnsi="Helvetica" w:cs="Arial"/>
+          <w:i/>
+          <w:color w:val="FF0000"/>
+          <w:sz w:val="28"/>
+          <w:szCs w:val="28"/>
+        </w:rPr>
+        <w:t>(</w:t>
+      </w:r>
+      <w:proofErr w:type="gramEnd"/>
+      <w:r>
+        <w:rPr>
+          <w:rFonts w:ascii="Helvetica" w:hAnsi="Helvetica" w:cs="Arial"/>
+          <w:i/>
+          <w:color w:val="FF0000"/>
+          <w:sz w:val="28"/>
+          <w:szCs w:val="28"/>
+        </w:rPr>
+        <w:t xml:space="preserve">Feld zum </w:t>
+      </w:r>
+      <w:r>
+        <w:rPr>
+          <w:rFonts w:ascii="Helvetica" w:hAnsi="Helvetica" w:cs="Arial"/>
+          <w:i/>
+          <w:color w:val="FF0000"/>
+          <w:sz w:val="28"/>
+          <w:szCs w:val="28"/>
+        </w:rPr>
+        <w:t>A</w:t>
+      </w:r>
+      <w:r>
+        <w:rPr>
+          <w:rFonts w:ascii="Helvetica" w:hAnsi="Helvetica" w:cs="Arial"/>
+          <w:i/>
+          <w:color w:val="FF0000"/>
+          <w:sz w:val="28"/>
+          <w:szCs w:val="28"/>
+        </w:rPr>
+        <w:t>nkreuzen)</w:t>
+      </w:r>
+      <w:r>
+        <w:rPr>
+          <w:rFonts w:ascii="Helvetica" w:hAnsi="Helvetica" w:cs="Arial"/>
+          <w:color w:val="FF0000"/>
+          <w:sz w:val="28"/>
+          <w:szCs w:val="28"/>
+        </w:rPr>
+        <w:t xml:space="preserve">     </w:t>
+      </w:r>
+      <w:r>
+        <w:rPr>
+          <w:rFonts w:ascii="Helvetica" w:hAnsi="Helvetica" w:cs="Arial"/>
+          <w:sz w:val="28"/>
+          <w:szCs w:val="28"/>
+        </w:rPr>
+        <w:t>OK                Fehler</w:t>
+      </w:r>
+      <w:r>
+        <w:rPr>
+          <w:rFonts w:ascii="Helvetica" w:hAnsi="Helvetica" w:cs="Arial"/>
+          <w:sz w:val="28"/>
+          <w:szCs w:val="28"/>
+        </w:rPr>
         <w:t>…</w:t>
       </w:r>
     </w:p>
@@ -173,31 +1067,97 @@
           <w:szCs w:val="28"/>
         </w:rPr>
         <w:tab/>
-        <w:t>Geburtsdatum:</w:t>
-      </w:r>
-      <w:r>
-        <w:rPr>
-          <w:rFonts w:ascii="Helvetica" w:hAnsi="Helvetica" w:cs="Arial"/>
-          <w:sz w:val="28"/>
-          <w:szCs w:val="28"/>
-        </w:rPr>
-        <w:tab/>
-      </w:r>
-      <w:r>
-        <w:rPr>
-          <w:rFonts w:ascii="Helvetica" w:hAnsi="Helvetica" w:cs="Arial"/>
-          <w:sz w:val="28"/>
-          <w:szCs w:val="28"/>
-        </w:rPr>
-        <w:tab/>
-      </w:r>
-      <w:r>
-        <w:rPr>
-          <w:rFonts w:ascii="Helvetica" w:hAnsi="Helvetica" w:cs="Arial"/>
-          <w:sz w:val="28"/>
-          <w:szCs w:val="28"/>
-        </w:rPr>
-        <w:tab/>
+      </w:r>
+    </w:p>
+    <w:p>
+      <w:pPr>
+        <w:rPr>
+          <w:rFonts w:ascii="Helvetica" w:hAnsi="Helvetica" w:cs="Arial"/>
+          <w:sz w:val="28"/>
+          <w:szCs w:val="28"/>
+        </w:rPr>
+      </w:pPr>
+      <w:r>
+        <w:rPr>
+          <w:rFonts w:ascii="Helvetica" w:hAnsi="Helvetica" w:cs="Arial"/>
+          <w:sz w:val="28"/>
+          <w:szCs w:val="28"/>
+        </w:rPr>
+        <w:lastRenderedPageBreak/>
+        <w:tab/>
+      </w:r>
+      <w:r>
+        <w:rPr>
+          <w:rFonts w:ascii="Helvetica" w:hAnsi="Helvetica" w:cs="Arial"/>
+          <w:sz w:val="28"/>
+          <w:szCs w:val="28"/>
+        </w:rPr>
+        <w:t xml:space="preserve">Beschädigungen </w:t>
+      </w:r>
+      <w:r>
+        <w:rPr>
+          <w:rFonts w:ascii="Helvetica" w:hAnsi="Helvetica" w:cs="Arial"/>
+          <w:i/>
+          <w:color w:val="FF0000"/>
+          <w:sz w:val="28"/>
+          <w:szCs w:val="28"/>
+        </w:rPr>
+        <w:t xml:space="preserve">(Feld zum </w:t>
+      </w:r>
+      <w:proofErr w:type="gramStart"/>
+      <w:r>
+        <w:rPr>
+          <w:rFonts w:ascii="Helvetica" w:hAnsi="Helvetica" w:cs="Arial"/>
+          <w:i/>
+          <w:color w:val="FF0000"/>
+          <w:sz w:val="28"/>
+          <w:szCs w:val="28"/>
+        </w:rPr>
+        <w:t>A</w:t>
+      </w:r>
+      <w:r>
+        <w:rPr>
+          <w:rFonts w:ascii="Helvetica" w:hAnsi="Helvetica" w:cs="Arial"/>
+          <w:i/>
+          <w:color w:val="FF0000"/>
+          <w:sz w:val="28"/>
+          <w:szCs w:val="28"/>
+        </w:rPr>
+        <w:t>nkreuzen)</w:t>
+      </w:r>
+      <w:r>
+        <w:rPr>
+          <w:rFonts w:ascii="Helvetica" w:hAnsi="Helvetica" w:cs="Arial"/>
+          <w:color w:val="FF0000"/>
+          <w:sz w:val="28"/>
+          <w:szCs w:val="28"/>
+        </w:rPr>
+        <w:t xml:space="preserve">   </w:t>
+      </w:r>
+      <w:proofErr w:type="gramEnd"/>
+      <w:r>
+        <w:rPr>
+          <w:rFonts w:ascii="Helvetica" w:hAnsi="Helvetica" w:cs="Arial"/>
+          <w:color w:val="FF0000"/>
+          <w:sz w:val="28"/>
+          <w:szCs w:val="28"/>
+        </w:rPr>
+        <w:t xml:space="preserve">  </w:t>
+      </w:r>
+      <w:r>
+        <w:rPr>
+          <w:rFonts w:ascii="Helvetica" w:hAnsi="Helvetica" w:cs="Arial"/>
+          <w:sz w:val="28"/>
+          <w:szCs w:val="28"/>
+        </w:rPr>
+        <w:t>OK                Fehler</w:t>
+      </w:r>
+      <w:r>
+        <w:rPr>
+          <w:rFonts w:ascii="Helvetica" w:hAnsi="Helvetica" w:cs="Arial"/>
+          <w:sz w:val="28"/>
+          <w:szCs w:val="28"/>
+        </w:rPr>
         <w:t>…</w:t>
       </w:r>
     </w:p>
@@ -209,6 +1169,240 @@
           <w:szCs w:val="28"/>
         </w:rPr>
       </w:pPr>
+      <w:r>
+        <w:rPr>
+          <w:rFonts w:ascii="Helvetica" w:hAnsi="Helvetica" w:cs="Arial"/>
+          <w:sz w:val="28"/>
+          <w:szCs w:val="28"/>
+        </w:rPr>
+        <w:tab/>
+      </w:r>
+      <w:r>
+        <w:rPr>
+          <w:rFonts w:ascii="Helvetica" w:hAnsi="Helvetica" w:cs="Arial"/>
+          <w:sz w:val="28"/>
+          <w:szCs w:val="28"/>
+        </w:rPr>
+        <w:t xml:space="preserve">Halteklemmen </w:t>
+      </w:r>
+      <w:r>
+        <w:rPr>
+          <w:rFonts w:ascii="Helvetica" w:hAnsi="Helvetica" w:cs="Arial"/>
+          <w:i/>
+          <w:color w:val="FF0000"/>
+          <w:sz w:val="28"/>
+          <w:szCs w:val="28"/>
+        </w:rPr>
+        <w:t xml:space="preserve">(Feld zum </w:t>
+      </w:r>
+      <w:proofErr w:type="gramStart"/>
+      <w:r>
+        <w:rPr>
+          <w:rFonts w:ascii="Helvetica" w:hAnsi="Helvetica" w:cs="Arial"/>
+          <w:i/>
+          <w:color w:val="FF0000"/>
+          <w:sz w:val="28"/>
+          <w:szCs w:val="28"/>
+        </w:rPr>
+        <w:t>A</w:t>
+      </w:r>
+      <w:r>
+        <w:rPr>
+          <w:rFonts w:ascii="Helvetica" w:hAnsi="Helvetica" w:cs="Arial"/>
+          <w:i/>
+          <w:color w:val="FF0000"/>
+          <w:sz w:val="28"/>
+          <w:szCs w:val="28"/>
+        </w:rPr>
+        <w:t>nkreuzen)</w:t>
+      </w:r>
+      <w:r>
+        <w:rPr>
+          <w:rFonts w:ascii="Helvetica" w:hAnsi="Helvetica" w:cs="Arial"/>
+          <w:color w:val="FF0000"/>
+          <w:sz w:val="28"/>
+          <w:szCs w:val="28"/>
+        </w:rPr>
+        <w:t xml:space="preserve">   </w:t>
+      </w:r>
+      <w:proofErr w:type="gramEnd"/>
+      <w:r>
+        <w:rPr>
+          <w:rFonts w:ascii="Helvetica" w:hAnsi="Helvetica" w:cs="Arial"/>
+          <w:color w:val="FF0000"/>
+          <w:sz w:val="28"/>
+          <w:szCs w:val="28"/>
+        </w:rPr>
+        <w:t xml:space="preserve">  </w:t>
+      </w:r>
+      <w:r>
+        <w:rPr>
+          <w:rFonts w:ascii="Helvetica" w:hAnsi="Helvetica" w:cs="Arial"/>
+          <w:color w:val="FF0000"/>
+          <w:sz w:val="28"/>
+          <w:szCs w:val="28"/>
+        </w:rPr>
+        <w:t xml:space="preserve">    </w:t>
+      </w:r>
+      <w:r>
+        <w:rPr>
+          <w:rFonts w:ascii="Helvetica" w:hAnsi="Helvetica" w:cs="Arial"/>
+          <w:sz w:val="28"/>
+          <w:szCs w:val="28"/>
+        </w:rPr>
+        <w:t>OK                Fehler</w:t>
+      </w:r>
+      <w:r>
+        <w:rPr>
+          <w:rFonts w:ascii="Helvetica" w:hAnsi="Helvetica" w:cs="Arial"/>
+          <w:sz w:val="28"/>
+          <w:szCs w:val="28"/>
+        </w:rPr>
+        <w:t>…</w:t>
+      </w:r>
+    </w:p>
+    <w:p>
+      <w:pPr>
+        <w:rPr>
+          <w:rFonts w:ascii="Helvetica" w:hAnsi="Helvetica" w:cs="Arial"/>
+          <w:sz w:val="28"/>
+          <w:szCs w:val="28"/>
+        </w:rPr>
+      </w:pPr>
+      <w:r>
+        <w:rPr>
+          <w:rFonts w:ascii="Helvetica" w:hAnsi="Helvetica" w:cs="Arial"/>
+          <w:sz w:val="28"/>
+          <w:szCs w:val="28"/>
+        </w:rPr>
+        <w:tab/>
+      </w:r>
+      <w:r>
+        <w:rPr>
+          <w:rFonts w:ascii="Helvetica" w:hAnsi="Helvetica" w:cs="Arial"/>
+          <w:sz w:val="28"/>
+          <w:szCs w:val="28"/>
+        </w:rPr>
+        <w:t xml:space="preserve">Versatz </w:t>
+      </w:r>
+      <w:r>
+        <w:rPr>
+          <w:rFonts w:ascii="Helvetica" w:hAnsi="Helvetica" w:cs="Arial"/>
+          <w:i/>
+          <w:color w:val="FF0000"/>
+          <w:sz w:val="28"/>
+          <w:szCs w:val="28"/>
+        </w:rPr>
+        <w:t xml:space="preserve">(Feld zum </w:t>
+      </w:r>
+      <w:proofErr w:type="gramStart"/>
+      <w:r>
+        <w:rPr>
+          <w:rFonts w:ascii="Helvetica" w:hAnsi="Helvetica" w:cs="Arial"/>
+          <w:i/>
+          <w:color w:val="FF0000"/>
+          <w:sz w:val="28"/>
+          <w:szCs w:val="28"/>
+        </w:rPr>
+        <w:t>A</w:t>
+      </w:r>
+      <w:r>
+        <w:rPr>
+          <w:rFonts w:ascii="Helvetica" w:hAnsi="Helvetica" w:cs="Arial"/>
+          <w:i/>
+          <w:color w:val="FF0000"/>
+          <w:sz w:val="28"/>
+          <w:szCs w:val="28"/>
+        </w:rPr>
+        <w:t>nkreuzen)</w:t>
+      </w:r>
+      <w:r>
+        <w:rPr>
+          <w:rFonts w:ascii="Helvetica" w:hAnsi="Helvetica" w:cs="Arial"/>
+          <w:color w:val="FF0000"/>
+          <w:sz w:val="28"/>
+          <w:szCs w:val="28"/>
+        </w:rPr>
+        <w:t xml:space="preserve">   </w:t>
+      </w:r>
+      <w:proofErr w:type="gramEnd"/>
+      <w:r>
+        <w:rPr>
+          <w:rFonts w:ascii="Helvetica" w:hAnsi="Helvetica" w:cs="Arial"/>
+          <w:color w:val="FF0000"/>
+          <w:sz w:val="28"/>
+          <w:szCs w:val="28"/>
+        </w:rPr>
+        <w:t xml:space="preserve">  </w:t>
+      </w:r>
+      <w:r>
+        <w:rPr>
+          <w:rFonts w:ascii="Helvetica" w:hAnsi="Helvetica" w:cs="Arial"/>
+          <w:color w:val="FF0000"/>
+          <w:sz w:val="28"/>
+          <w:szCs w:val="28"/>
+        </w:rPr>
+        <w:tab/>
+      </w:r>
+      <w:r>
+        <w:rPr>
+          <w:rFonts w:ascii="Helvetica" w:hAnsi="Helvetica" w:cs="Arial"/>
+          <w:color w:val="FF0000"/>
+          <w:sz w:val="28"/>
+          <w:szCs w:val="28"/>
+        </w:rPr>
+        <w:tab/>
+        <w:t xml:space="preserve">     </w:t>
+      </w:r>
+      <w:r>
+        <w:rPr>
+          <w:rFonts w:ascii="Helvetica" w:hAnsi="Helvetica" w:cs="Arial"/>
+          <w:sz w:val="28"/>
+          <w:szCs w:val="28"/>
+        </w:rPr>
+        <w:t>OK                Fehler</w:t>
+      </w:r>
+      <w:r>
+        <w:rPr>
+          <w:rFonts w:ascii="Helvetica" w:hAnsi="Helvetica" w:cs="Arial"/>
+          <w:sz w:val="28"/>
+          <w:szCs w:val="28"/>
+        </w:rPr>
+        <w:t>…</w:t>
+      </w:r>
+    </w:p>
+    <w:p>
+      <w:pPr>
+        <w:rPr>
+          <w:rFonts w:ascii="Helvetica" w:hAnsi="Helvetica" w:cs="Arial"/>
+          <w:i/>
+          <w:color w:val="FF0000"/>
+          <w:sz w:val="28"/>
+          <w:szCs w:val="28"/>
+        </w:rPr>
+      </w:pPr>
+      <w:r>
+        <w:rPr>
+          <w:rFonts w:ascii="Helvetica" w:hAnsi="Helvetica" w:cs="Arial"/>
+          <w:i/>
+          <w:color w:val="FF0000"/>
+          <w:sz w:val="28"/>
+          <w:szCs w:val="28"/>
+        </w:rPr>
+        <w:t xml:space="preserve">Oder Dropdown Menü zur Auswahl </w:t>
+      </w:r>
+      <w:r>
+        <w:rPr>
+          <w:rFonts w:ascii="Helvetica" w:hAnsi="Helvetica" w:cs="Arial"/>
+          <w:i/>
+          <w:color w:val="FF0000"/>
+          <w:sz w:val="28"/>
+          <w:szCs w:val="28"/>
+        </w:rPr>
+        <w:t>je Zeile</w:t>
+      </w:r>
+      <w:bookmarkStart w:id="0" w:name="_GoBack"/>
+      <w:bookmarkEnd w:id="0"/>
     </w:p>
     <w:p>
       <w:pPr>
@@ -219,756 +1413,35 @@
           <w:u w:val="single"/>
         </w:rPr>
       </w:pPr>
-      <w:proofErr w:type="spellStart"/>
-      <w:r>
-        <w:rPr>
-          <w:rFonts w:ascii="Helvetica" w:hAnsi="Helvetica" w:cs="Arial"/>
-          <w:sz w:val="28"/>
-          <w:szCs w:val="28"/>
-          <w:u w:val="single"/>
-        </w:rPr>
-        <w:t>Erzeugnis</w:t>
-      </w:r>
-      <w:r>
-        <w:rPr>
-          <w:rFonts w:ascii="Helvetica" w:hAnsi="Helvetica" w:cs="Arial"/>
-          <w:sz w:val="28"/>
-          <w:szCs w:val="28"/>
-          <w:u w:val="single"/>
-        </w:rPr>
-        <w:t>daten</w:t>
-      </w:r>
-      <w:proofErr w:type="spellEnd"/>
-      <w:r>
-        <w:rPr>
-          <w:rFonts w:ascii="Helvetica" w:hAnsi="Helvetica" w:cs="Arial"/>
-          <w:sz w:val="28"/>
-          <w:szCs w:val="28"/>
-          <w:u w:val="single"/>
-        </w:rPr>
-        <w:t>:</w:t>
-      </w:r>
-    </w:p>
-    <w:p>
-      <w:pPr>
-        <w:ind w:firstLine="708"/>
-        <w:rPr>
-          <w:rFonts w:ascii="Helvetica" w:hAnsi="Helvetica" w:cs="Arial"/>
-          <w:sz w:val="28"/>
-          <w:szCs w:val="28"/>
-        </w:rPr>
-      </w:pPr>
-      <w:r>
-        <w:rPr>
-          <w:rFonts w:ascii="Helvetica" w:hAnsi="Helvetica" w:cs="Arial"/>
-          <w:sz w:val="28"/>
-          <w:szCs w:val="28"/>
-        </w:rPr>
-        <w:t xml:space="preserve">Art: </w:t>
-      </w:r>
-      <w:r>
-        <w:rPr>
-          <w:rFonts w:ascii="Helvetica" w:hAnsi="Helvetica" w:cs="Arial"/>
-          <w:sz w:val="28"/>
-          <w:szCs w:val="28"/>
-        </w:rPr>
-        <w:tab/>
-      </w:r>
-      <w:r>
-        <w:rPr>
-          <w:rFonts w:ascii="Helvetica" w:hAnsi="Helvetica" w:cs="Arial"/>
-          <w:sz w:val="28"/>
-          <w:szCs w:val="28"/>
-        </w:rPr>
-        <w:tab/>
-      </w:r>
-      <w:r>
-        <w:rPr>
-          <w:rFonts w:ascii="Helvetica" w:hAnsi="Helvetica" w:cs="Arial"/>
-          <w:sz w:val="28"/>
-          <w:szCs w:val="28"/>
-        </w:rPr>
-        <w:tab/>
-      </w:r>
-      <w:r>
-        <w:rPr>
-          <w:rFonts w:ascii="Helvetica" w:hAnsi="Helvetica" w:cs="Arial"/>
-          <w:sz w:val="28"/>
-          <w:szCs w:val="28"/>
-        </w:rPr>
-        <w:tab/>
-      </w:r>
-      <w:r>
-        <w:rPr>
-          <w:rFonts w:ascii="Helvetica" w:hAnsi="Helvetica" w:cs="Arial"/>
-          <w:sz w:val="28"/>
-          <w:szCs w:val="28"/>
-        </w:rPr>
-        <w:tab/>
-        <w:t>…</w:t>
-      </w:r>
-    </w:p>
-    <w:p>
-      <w:pPr>
-        <w:ind w:firstLine="708"/>
-        <w:rPr>
-          <w:rFonts w:ascii="Helvetica" w:hAnsi="Helvetica" w:cs="Arial"/>
-          <w:sz w:val="28"/>
-          <w:szCs w:val="28"/>
-        </w:rPr>
-      </w:pPr>
-      <w:r>
-        <w:rPr>
-          <w:rFonts w:ascii="Helvetica" w:hAnsi="Helvetica" w:cs="Arial"/>
-          <w:sz w:val="28"/>
-          <w:szCs w:val="28"/>
-        </w:rPr>
-        <w:t xml:space="preserve">Lieferform: </w:t>
-      </w:r>
-      <w:r>
-        <w:rPr>
-          <w:rFonts w:ascii="Helvetica" w:hAnsi="Helvetica" w:cs="Arial"/>
-          <w:sz w:val="28"/>
-          <w:szCs w:val="28"/>
-        </w:rPr>
-        <w:tab/>
-      </w:r>
-      <w:r>
-        <w:rPr>
-          <w:rFonts w:ascii="Helvetica" w:hAnsi="Helvetica" w:cs="Arial"/>
-          <w:sz w:val="28"/>
-          <w:szCs w:val="28"/>
-        </w:rPr>
-        <w:tab/>
-      </w:r>
-      <w:r>
-        <w:rPr>
-          <w:rFonts w:ascii="Helvetica" w:hAnsi="Helvetica" w:cs="Arial"/>
-          <w:sz w:val="28"/>
-          <w:szCs w:val="28"/>
-        </w:rPr>
-        <w:tab/>
-        <w:t>…</w:t>
-      </w:r>
-    </w:p>
-    <w:p>
-      <w:pPr>
-        <w:ind w:firstLine="708"/>
-        <w:rPr>
-          <w:rFonts w:ascii="Helvetica" w:hAnsi="Helvetica" w:cs="Arial"/>
-          <w:sz w:val="28"/>
-          <w:szCs w:val="28"/>
-        </w:rPr>
-      </w:pPr>
-      <w:r>
-        <w:rPr>
-          <w:rFonts w:ascii="Helvetica" w:hAnsi="Helvetica" w:cs="Arial"/>
-          <w:sz w:val="28"/>
-          <w:szCs w:val="28"/>
-        </w:rPr>
-        <w:t xml:space="preserve">Bezeichnung: </w:t>
-      </w:r>
-      <w:r>
-        <w:rPr>
-          <w:rFonts w:ascii="Helvetica" w:hAnsi="Helvetica" w:cs="Arial"/>
-          <w:sz w:val="28"/>
-          <w:szCs w:val="28"/>
-        </w:rPr>
-        <w:tab/>
-      </w:r>
-      <w:r>
-        <w:rPr>
-          <w:rFonts w:ascii="Helvetica" w:hAnsi="Helvetica" w:cs="Arial"/>
-          <w:sz w:val="28"/>
-          <w:szCs w:val="28"/>
-        </w:rPr>
-        <w:tab/>
-      </w:r>
-      <w:r>
-        <w:rPr>
-          <w:rFonts w:ascii="Helvetica" w:hAnsi="Helvetica" w:cs="Arial"/>
-          <w:sz w:val="28"/>
-          <w:szCs w:val="28"/>
-        </w:rPr>
-        <w:tab/>
-        <w:t>…</w:t>
-      </w:r>
-    </w:p>
-    <w:p>
-      <w:pPr>
-        <w:rPr>
-          <w:rFonts w:ascii="Helvetica" w:hAnsi="Helvetica" w:cs="Arial"/>
-          <w:sz w:val="28"/>
-          <w:szCs w:val="28"/>
-        </w:rPr>
-      </w:pPr>
-      <w:r>
-        <w:rPr>
-          <w:rFonts w:ascii="Helvetica" w:hAnsi="Helvetica" w:cs="Arial"/>
-          <w:sz w:val="28"/>
-          <w:szCs w:val="28"/>
-        </w:rPr>
-        <w:tab/>
-      </w:r>
-      <w:r>
-        <w:rPr>
-          <w:rFonts w:ascii="Helvetica" w:hAnsi="Helvetica" w:cs="Arial"/>
-          <w:sz w:val="28"/>
-          <w:szCs w:val="28"/>
-        </w:rPr>
-        <w:t>Herstellungsdatum:</w:t>
-      </w:r>
-      <w:r>
-        <w:rPr>
-          <w:rFonts w:ascii="Helvetica" w:hAnsi="Helvetica" w:cs="Arial"/>
-          <w:sz w:val="28"/>
-          <w:szCs w:val="28"/>
-        </w:rPr>
-        <w:tab/>
-      </w:r>
-      <w:r>
-        <w:rPr>
-          <w:rFonts w:ascii="Helvetica" w:hAnsi="Helvetica" w:cs="Arial"/>
-          <w:sz w:val="28"/>
-          <w:szCs w:val="28"/>
-        </w:rPr>
-        <w:tab/>
-        <w:t>…</w:t>
-      </w:r>
-    </w:p>
-    <w:p>
-      <w:pPr>
-        <w:rPr>
-          <w:rFonts w:ascii="Helvetica" w:hAnsi="Helvetica" w:cs="Arial"/>
-          <w:sz w:val="28"/>
-          <w:szCs w:val="28"/>
-        </w:rPr>
-      </w:pPr>
-      <w:r>
-        <w:rPr>
-          <w:rFonts w:ascii="Helvetica" w:hAnsi="Helvetica" w:cs="Arial"/>
-          <w:sz w:val="28"/>
-          <w:szCs w:val="28"/>
-        </w:rPr>
-        <w:tab/>
-        <w:t>Herstellungsverfahren:</w:t>
-      </w:r>
-      <w:r>
-        <w:rPr>
-          <w:rFonts w:ascii="Helvetica" w:hAnsi="Helvetica" w:cs="Arial"/>
-          <w:sz w:val="28"/>
-          <w:szCs w:val="28"/>
-        </w:rPr>
-        <w:tab/>
-      </w:r>
-      <w:r>
-        <w:rPr>
-          <w:rFonts w:ascii="Helvetica" w:hAnsi="Helvetica" w:cs="Arial"/>
-          <w:sz w:val="28"/>
-          <w:szCs w:val="28"/>
-        </w:rPr>
-        <w:tab/>
-        <w:t>…</w:t>
-      </w:r>
-    </w:p>
-    <w:p>
-      <w:pPr>
-        <w:rPr>
-          <w:rFonts w:ascii="Helvetica" w:hAnsi="Helvetica" w:cs="Arial"/>
-          <w:sz w:val="28"/>
-          <w:szCs w:val="28"/>
-        </w:rPr>
-      </w:pPr>
-      <w:r>
-        <w:rPr>
-          <w:rFonts w:ascii="Helvetica" w:hAnsi="Helvetica" w:cs="Arial"/>
-          <w:sz w:val="28"/>
-          <w:szCs w:val="28"/>
-        </w:rPr>
-        <w:tab/>
-        <w:t>Grundwerkstoff:</w:t>
-      </w:r>
-      <w:r>
-        <w:rPr>
-          <w:rFonts w:ascii="Helvetica" w:hAnsi="Helvetica" w:cs="Arial"/>
-          <w:sz w:val="28"/>
-          <w:szCs w:val="28"/>
-        </w:rPr>
-        <w:tab/>
-      </w:r>
-      <w:r>
-        <w:rPr>
-          <w:rFonts w:ascii="Helvetica" w:hAnsi="Helvetica" w:cs="Arial"/>
-          <w:sz w:val="28"/>
-          <w:szCs w:val="28"/>
-        </w:rPr>
-        <w:tab/>
-      </w:r>
-      <w:r>
-        <w:rPr>
-          <w:rFonts w:ascii="Helvetica" w:hAnsi="Helvetica" w:cs="Arial"/>
-          <w:sz w:val="28"/>
-          <w:szCs w:val="28"/>
-        </w:rPr>
-        <w:tab/>
-        <w:t>…</w:t>
-      </w:r>
-    </w:p>
-    <w:p>
-      <w:pPr>
-        <w:rPr>
-          <w:rFonts w:ascii="Helvetica" w:hAnsi="Helvetica" w:cs="Arial"/>
-          <w:sz w:val="28"/>
-          <w:szCs w:val="28"/>
-        </w:rPr>
-      </w:pPr>
-      <w:r>
-        <w:rPr>
-          <w:rFonts w:ascii="Helvetica" w:hAnsi="Helvetica" w:cs="Arial"/>
-          <w:sz w:val="28"/>
-          <w:szCs w:val="28"/>
-        </w:rPr>
-        <w:tab/>
-        <w:t>Zusatzwerkstoffe:</w:t>
-      </w:r>
-      <w:r>
-        <w:rPr>
-          <w:rFonts w:ascii="Helvetica" w:hAnsi="Helvetica" w:cs="Arial"/>
-          <w:sz w:val="28"/>
-          <w:szCs w:val="28"/>
-        </w:rPr>
-        <w:tab/>
-      </w:r>
-      <w:r>
-        <w:rPr>
-          <w:rFonts w:ascii="Helvetica" w:hAnsi="Helvetica" w:cs="Arial"/>
-          <w:sz w:val="28"/>
-          <w:szCs w:val="28"/>
-        </w:rPr>
-        <w:tab/>
-        <w:t>…</w:t>
-      </w:r>
-    </w:p>
-    <w:p>
-      <w:pPr>
-        <w:rPr>
-          <w:rFonts w:ascii="Helvetica" w:hAnsi="Helvetica" w:cs="Arial"/>
-          <w:sz w:val="28"/>
-          <w:szCs w:val="28"/>
-        </w:rPr>
-      </w:pPr>
-      <w:r>
-        <w:rPr>
-          <w:rFonts w:ascii="Helvetica" w:hAnsi="Helvetica" w:cs="Arial"/>
-          <w:sz w:val="28"/>
-          <w:szCs w:val="28"/>
-        </w:rPr>
-        <w:tab/>
-        <w:t>Abmessungen:</w:t>
-      </w:r>
-      <w:r>
-        <w:rPr>
-          <w:rFonts w:ascii="Helvetica" w:hAnsi="Helvetica" w:cs="Arial"/>
-          <w:sz w:val="28"/>
-          <w:szCs w:val="28"/>
-        </w:rPr>
-        <w:tab/>
-      </w:r>
-      <w:r>
-        <w:rPr>
-          <w:rFonts w:ascii="Helvetica" w:hAnsi="Helvetica" w:cs="Arial"/>
-          <w:sz w:val="28"/>
-          <w:szCs w:val="28"/>
-        </w:rPr>
-        <w:tab/>
-      </w:r>
-      <w:r>
-        <w:rPr>
-          <w:rFonts w:ascii="Helvetica" w:hAnsi="Helvetica" w:cs="Arial"/>
-          <w:sz w:val="28"/>
-          <w:szCs w:val="28"/>
-        </w:rPr>
-        <w:tab/>
-        <w:t>…</w:t>
-      </w:r>
-    </w:p>
-    <w:p>
-      <w:pPr>
-        <w:rPr>
-          <w:rFonts w:ascii="Helvetica" w:hAnsi="Helvetica" w:cs="Arial"/>
-          <w:sz w:val="28"/>
-          <w:szCs w:val="28"/>
-        </w:rPr>
-      </w:pPr>
-    </w:p>
-    <w:p>
-      <w:pPr>
-        <w:rPr>
-          <w:rFonts w:ascii="Helvetica" w:hAnsi="Helvetica" w:cs="Arial"/>
-          <w:sz w:val="28"/>
-          <w:szCs w:val="28"/>
-          <w:u w:val="single"/>
-        </w:rPr>
-      </w:pPr>
-      <w:r>
-        <w:rPr>
-          <w:rFonts w:ascii="Helvetica" w:hAnsi="Helvetica" w:cs="Arial"/>
-          <w:sz w:val="28"/>
-          <w:szCs w:val="28"/>
-          <w:u w:val="single"/>
-        </w:rPr>
-        <w:t>Prüfdaten:</w:t>
-      </w:r>
-    </w:p>
-    <w:p>
-      <w:pPr>
-        <w:rPr>
-          <w:rFonts w:ascii="Helvetica" w:hAnsi="Helvetica" w:cs="Arial"/>
-          <w:sz w:val="28"/>
-          <w:szCs w:val="28"/>
-        </w:rPr>
-      </w:pPr>
-      <w:r>
-        <w:rPr>
-          <w:rFonts w:ascii="Helvetica" w:hAnsi="Helvetica" w:cs="Arial"/>
-          <w:sz w:val="28"/>
-          <w:szCs w:val="28"/>
-        </w:rPr>
-        <w:tab/>
-        <w:t>Durchschnittstemperatur:</w:t>
-      </w:r>
-      <w:r>
-        <w:rPr>
-          <w:rFonts w:ascii="Helvetica" w:hAnsi="Helvetica" w:cs="Arial"/>
-          <w:sz w:val="28"/>
-          <w:szCs w:val="28"/>
-        </w:rPr>
-        <w:tab/>
-        <w:t>…</w:t>
-      </w:r>
-    </w:p>
-    <w:p>
-      <w:pPr>
-        <w:rPr>
-          <w:rFonts w:ascii="Helvetica" w:hAnsi="Helvetica" w:cs="Arial"/>
-          <w:sz w:val="28"/>
-          <w:szCs w:val="28"/>
-        </w:rPr>
-      </w:pPr>
-      <w:r>
-        <w:rPr>
-          <w:rFonts w:ascii="Helvetica" w:hAnsi="Helvetica" w:cs="Arial"/>
-          <w:sz w:val="28"/>
-          <w:szCs w:val="28"/>
-        </w:rPr>
-        <w:tab/>
-        <w:t>Dauerprüfdruck:</w:t>
-      </w:r>
-      <w:r>
-        <w:rPr>
-          <w:rFonts w:ascii="Helvetica" w:hAnsi="Helvetica" w:cs="Arial"/>
-          <w:sz w:val="28"/>
-          <w:szCs w:val="28"/>
-        </w:rPr>
-        <w:tab/>
-      </w:r>
-      <w:r>
-        <w:rPr>
-          <w:rFonts w:ascii="Helvetica" w:hAnsi="Helvetica" w:cs="Arial"/>
-          <w:sz w:val="28"/>
-          <w:szCs w:val="28"/>
-        </w:rPr>
-        <w:tab/>
-      </w:r>
-      <w:r>
-        <w:rPr>
-          <w:rFonts w:ascii="Helvetica" w:hAnsi="Helvetica" w:cs="Arial"/>
-          <w:sz w:val="28"/>
-          <w:szCs w:val="28"/>
-        </w:rPr>
-        <w:tab/>
-        <w:t>…</w:t>
-      </w:r>
-    </w:p>
-    <w:p>
-      <w:pPr>
-        <w:rPr>
-          <w:rFonts w:ascii="Helvetica" w:hAnsi="Helvetica" w:cs="Arial"/>
-          <w:sz w:val="28"/>
-          <w:szCs w:val="28"/>
-        </w:rPr>
-      </w:pPr>
-      <w:r>
-        <w:rPr>
-          <w:rFonts w:ascii="Helvetica" w:hAnsi="Helvetica" w:cs="Arial"/>
-          <w:sz w:val="28"/>
-          <w:szCs w:val="28"/>
-        </w:rPr>
-        <w:tab/>
-        <w:t>Berstdruck:</w:t>
-      </w:r>
-      <w:r>
-        <w:rPr>
-          <w:rFonts w:ascii="Helvetica" w:hAnsi="Helvetica" w:cs="Arial"/>
-          <w:sz w:val="28"/>
-          <w:szCs w:val="28"/>
-        </w:rPr>
-        <w:tab/>
-      </w:r>
-      <w:r>
-        <w:rPr>
-          <w:rFonts w:ascii="Helvetica" w:hAnsi="Helvetica" w:cs="Arial"/>
-          <w:sz w:val="28"/>
-          <w:szCs w:val="28"/>
-        </w:rPr>
-        <w:tab/>
-      </w:r>
-      <w:r>
-        <w:rPr>
-          <w:rFonts w:ascii="Helvetica" w:hAnsi="Helvetica" w:cs="Arial"/>
-          <w:sz w:val="28"/>
-          <w:szCs w:val="28"/>
-        </w:rPr>
-        <w:tab/>
-        <w:t>…</w:t>
-      </w:r>
-    </w:p>
-    <w:p>
-      <w:pPr>
-        <w:rPr>
-          <w:rFonts w:ascii="Helvetica" w:hAnsi="Helvetica" w:cs="Arial"/>
-          <w:sz w:val="28"/>
-          <w:szCs w:val="28"/>
-        </w:rPr>
-      </w:pPr>
-      <w:r>
-        <w:rPr>
-          <w:rFonts w:ascii="Helvetica" w:hAnsi="Helvetica" w:cs="Arial"/>
-          <w:sz w:val="28"/>
-          <w:szCs w:val="28"/>
-        </w:rPr>
-        <w:tab/>
-        <w:t>Prüfdauer:</w:t>
-      </w:r>
-      <w:r>
-        <w:rPr>
-          <w:rFonts w:ascii="Helvetica" w:hAnsi="Helvetica" w:cs="Arial"/>
-          <w:sz w:val="28"/>
-          <w:szCs w:val="28"/>
-        </w:rPr>
-        <w:tab/>
-      </w:r>
-      <w:r>
-        <w:rPr>
-          <w:rFonts w:ascii="Helvetica" w:hAnsi="Helvetica" w:cs="Arial"/>
-          <w:sz w:val="28"/>
-          <w:szCs w:val="28"/>
-        </w:rPr>
-        <w:tab/>
-      </w:r>
-      <w:r>
-        <w:rPr>
-          <w:rFonts w:ascii="Helvetica" w:hAnsi="Helvetica" w:cs="Arial"/>
-          <w:sz w:val="28"/>
-          <w:szCs w:val="28"/>
-        </w:rPr>
-        <w:tab/>
-      </w:r>
-      <w:r>
-        <w:rPr>
-          <w:rFonts w:ascii="Helvetica" w:hAnsi="Helvetica" w:cs="Arial"/>
-          <w:sz w:val="28"/>
-          <w:szCs w:val="28"/>
-        </w:rPr>
-        <w:tab/>
-        <w:t>…</w:t>
-      </w:r>
-    </w:p>
-    <w:p>
-      <w:pPr>
-        <w:rPr>
-          <w:rFonts w:ascii="Helvetica" w:hAnsi="Helvetica" w:cs="Arial"/>
-          <w:sz w:val="28"/>
-          <w:szCs w:val="28"/>
-        </w:rPr>
-      </w:pPr>
-    </w:p>
-    <w:p>
-      <w:pPr>
-        <w:rPr>
-          <w:rFonts w:ascii="Helvetica" w:hAnsi="Helvetica" w:cs="Arial"/>
-          <w:sz w:val="28"/>
-          <w:szCs w:val="28"/>
-        </w:rPr>
-      </w:pPr>
-    </w:p>
-    <w:p>
-      <w:pPr>
-        <w:rPr>
-          <w:rFonts w:ascii="Helvetica" w:hAnsi="Helvetica" w:cs="Arial"/>
-          <w:sz w:val="28"/>
-          <w:szCs w:val="28"/>
-        </w:rPr>
-      </w:pPr>
-    </w:p>
-    <w:p>
-      <w:pPr>
-        <w:rPr>
-          <w:rFonts w:ascii="Helvetica" w:hAnsi="Helvetica" w:cs="Arial"/>
-          <w:sz w:val="28"/>
-          <w:szCs w:val="28"/>
-          <w:u w:val="single"/>
-        </w:rPr>
-      </w:pPr>
-      <w:r>
-        <w:rPr>
-          <w:rFonts w:ascii="Helvetica" w:hAnsi="Helvetica" w:cs="Arial"/>
-          <w:sz w:val="28"/>
-          <w:szCs w:val="28"/>
-          <w:u w:val="single"/>
-        </w:rPr>
-        <w:t>Visuelle Beurteilung des Prüfstücks und der Schweißverbindungen:</w:t>
-      </w:r>
-    </w:p>
-    <w:p>
-      <w:pPr>
-        <w:rPr>
-          <w:rFonts w:ascii="Helvetica" w:hAnsi="Helvetica" w:cs="Arial"/>
-          <w:sz w:val="28"/>
-          <w:szCs w:val="28"/>
-        </w:rPr>
-      </w:pPr>
-      <w:r>
-        <w:rPr>
-          <w:rFonts w:ascii="Helvetica" w:hAnsi="Helvetica" w:cs="Arial"/>
-          <w:sz w:val="28"/>
-          <w:szCs w:val="28"/>
-        </w:rPr>
-        <w:tab/>
-        <w:t>…</w:t>
-      </w:r>
-    </w:p>
-    <w:p>
-      <w:pPr>
-        <w:rPr>
-          <w:rFonts w:ascii="Helvetica" w:hAnsi="Helvetica" w:cs="Arial"/>
-          <w:sz w:val="28"/>
-          <w:szCs w:val="28"/>
-        </w:rPr>
-      </w:pPr>
-      <w:r>
-        <w:rPr>
-          <w:rFonts w:ascii="Helvetica" w:hAnsi="Helvetica" w:cs="Arial"/>
-          <w:sz w:val="28"/>
-          <w:szCs w:val="28"/>
-        </w:rPr>
-        <w:lastRenderedPageBreak/>
-        <w:tab/>
-        <w:t>…</w:t>
-      </w:r>
-    </w:p>
-    <w:p>
-      <w:pPr>
-        <w:rPr>
-          <w:rFonts w:ascii="Helvetica" w:hAnsi="Helvetica" w:cs="Arial"/>
-          <w:sz w:val="28"/>
-          <w:szCs w:val="28"/>
-        </w:rPr>
-      </w:pPr>
-      <w:r>
-        <w:rPr>
-          <w:rFonts w:ascii="Helvetica" w:hAnsi="Helvetica" w:cs="Arial"/>
-          <w:sz w:val="28"/>
-          <w:szCs w:val="28"/>
-        </w:rPr>
-        <w:tab/>
-        <w:t>…</w:t>
-      </w:r>
-    </w:p>
-    <w:p>
-      <w:pPr>
-        <w:rPr>
-          <w:rFonts w:ascii="Helvetica" w:hAnsi="Helvetica" w:cs="Arial"/>
-          <w:sz w:val="28"/>
-          <w:szCs w:val="28"/>
-        </w:rPr>
-      </w:pPr>
-      <w:r>
-        <w:rPr>
-          <w:rFonts w:ascii="Helvetica" w:hAnsi="Helvetica" w:cs="Arial"/>
-          <w:sz w:val="28"/>
-          <w:szCs w:val="28"/>
-        </w:rPr>
-        <w:tab/>
-        <w:t>…</w:t>
-      </w:r>
-    </w:p>
-    <w:p>
-      <w:pPr>
-        <w:rPr>
-          <w:rFonts w:ascii="Helvetica" w:hAnsi="Helvetica" w:cs="Arial"/>
-          <w:sz w:val="28"/>
-          <w:szCs w:val="28"/>
-        </w:rPr>
-      </w:pPr>
-      <w:r>
-        <w:rPr>
-          <w:rFonts w:ascii="Helvetica" w:hAnsi="Helvetica" w:cs="Arial"/>
-          <w:sz w:val="28"/>
-          <w:szCs w:val="28"/>
-        </w:rPr>
-        <w:tab/>
-        <w:t>…</w:t>
-      </w:r>
-    </w:p>
-    <w:p>
-      <w:pPr>
-        <w:rPr>
-          <w:rFonts w:ascii="Helvetica" w:hAnsi="Helvetica" w:cs="Arial"/>
-          <w:sz w:val="28"/>
-          <w:szCs w:val="28"/>
-        </w:rPr>
-      </w:pPr>
-    </w:p>
-    <w:p>
-      <w:pPr>
-        <w:rPr>
-          <w:rFonts w:ascii="Helvetica" w:hAnsi="Helvetica" w:cs="Arial"/>
-          <w:sz w:val="28"/>
-          <w:szCs w:val="28"/>
-          <w:u w:val="single"/>
-        </w:rPr>
-      </w:pPr>
-      <w:r>
-        <w:rPr>
-          <w:rFonts w:ascii="Helvetica" w:hAnsi="Helvetica" w:cs="Arial"/>
-          <w:sz w:val="28"/>
-          <w:szCs w:val="28"/>
-          <w:u w:val="single"/>
-        </w:rPr>
-        <w:t>Abbildung des Druckverlaufes während der Prüfung:</w:t>
-      </w:r>
-    </w:p>
-    <w:p>
-      <w:pPr>
-        <w:jc w:val="center"/>
-        <w:rPr>
-          <w:rFonts w:ascii="Helvetica" w:hAnsi="Helvetica" w:cs="Arial"/>
-          <w:sz w:val="28"/>
-          <w:szCs w:val="28"/>
-        </w:rPr>
-      </w:pPr>
-      <w:r>
-        <w:rPr>
-          <w:rFonts w:ascii="Helvetica" w:hAnsi="Helvetica" w:cs="Arial"/>
-          <w:sz w:val="28"/>
-          <w:szCs w:val="28"/>
+      <w:r>
+        <w:rPr>
+          <w:rFonts w:ascii="Helvetica" w:hAnsi="Helvetica" w:cs="Arial"/>
+          <w:noProof/>
+          <w:sz w:val="28"/>
+          <w:szCs w:val="28"/>
+          <w:lang w:eastAsia="de-AT"/>
         </w:rPr>
         <w:drawing>
-          <wp:inline distT="0" distB="0" distL="0" distR="0" wp14:anchorId="7E7F16B0" wp14:editId="5035C007">
-            <wp:extent cx="5760720" cy="3029585"/>
+          <wp:anchor distT="0" distB="0" distL="114300" distR="114300" simplePos="0" relativeHeight="251658240" behindDoc="1" locked="0" layoutInCell="1" allowOverlap="1" wp14:anchorId="07E72D9E" wp14:editId="4E05CD7B">
+            <wp:simplePos x="0" y="0"/>
+            <wp:positionH relativeFrom="margin">
+              <wp:align>right</wp:align>
+            </wp:positionH>
+            <wp:positionV relativeFrom="paragraph">
+              <wp:posOffset>263813</wp:posOffset>
+            </wp:positionV>
+            <wp:extent cx="5760720" cy="3037840"/>
             <wp:effectExtent l="0" t="0" r="0" b="0"/>
-            <wp:docPr id="313848717" name="Picture 1" descr="A graph with a line going up&#10;&#10;Description automatically generated"/>
+            <wp:wrapTight wrapText="bothSides">
+              <wp:wrapPolygon edited="0">
+                <wp:start x="0" y="0"/>
+                <wp:lineTo x="0" y="21401"/>
+                <wp:lineTo x="21500" y="21401"/>
+                <wp:lineTo x="21500" y="0"/>
+                <wp:lineTo x="0" y="0"/>
+              </wp:wrapPolygon>
+            </wp:wrapTight>
+            <wp:docPr id="935547456" name="Picture 1" descr="A white rectangular object with black text&#10;&#10;Description automatically generated"/>
             <wp:cNvGraphicFramePr>
               <a:graphicFrameLocks xmlns:a="http://schemas.openxmlformats.org/drawingml/2006/main" noChangeAspect="1"/>
             </wp:cNvGraphicFramePr>
@@ -976,11 +1449,17 @@
               <a:graphicData uri="http://schemas.openxmlformats.org/drawingml/2006/picture">
                 <pic:pic xmlns:pic="http://schemas.openxmlformats.org/drawingml/2006/picture">
                   <pic:nvPicPr>
-                    <pic:cNvPr id="313848717" name="Picture 1" descr="A graph with a line going up&#10;&#10;Description automatically generated"/>
+                    <pic:cNvPr id="935547456" name="Picture 1" descr="A white rectangular object with black text&#10;&#10;Description automatically generated"/>
                     <pic:cNvPicPr/>
                   </pic:nvPicPr>
                   <pic:blipFill>
-                    <a:blip r:embed="rId7"/>
+                    <a:blip r:embed="rId7">
+                      <a:extLst>
+                        <a:ext uri="{28A0092B-C50C-407E-A947-70E740481C1C}">
+                          <a14:useLocalDpi xmlns:a14="http://schemas.microsoft.com/office/drawing/2010/main" val="0"/>
+                        </a:ext>
+                      </a:extLst>
+                    </a:blip>
                     <a:stretch>
                       <a:fillRect/>
                     </a:stretch>
@@ -988,7 +1467,7 @@
                   <pic:spPr>
                     <a:xfrm>
                       <a:off x="0" y="0"/>
-                      <a:ext cx="5760720" cy="3029585"/>
+                      <a:ext cx="5760720" cy="3037840"/>
                     </a:xfrm>
                     <a:prstGeom prst="rect">
                       <a:avLst/>
@@ -997,72 +1476,89 @@
                 </pic:pic>
               </a:graphicData>
             </a:graphic>
-          </wp:inline>
+          </wp:anchor>
         </w:drawing>
       </w:r>
-    </w:p>
-    <w:p>
-      <w:pPr>
+      <w:r>
         <w:rPr>
           <w:rFonts w:ascii="Helvetica" w:hAnsi="Helvetica" w:cs="Arial"/>
           <w:sz w:val="28"/>
           <w:szCs w:val="28"/>
           <w:u w:val="single"/>
         </w:rPr>
-      </w:pPr>
-      <w:r>
+        <w:t>Abbildung des Druckverlaufes während der Prüfung:</w:t>
+      </w:r>
+    </w:p>
+    <w:p>
+      <w:pPr>
+        <w:rPr>
+          <w:rFonts w:ascii="Helvetica" w:hAnsi="Helvetica" w:cs="Arial"/>
+          <w:sz w:val="28"/>
+          <w:szCs w:val="28"/>
+        </w:rPr>
+      </w:pPr>
+    </w:p>
+    <w:p>
+      <w:pPr>
+        <w:rPr>
+          <w:rFonts w:ascii="Helvetica" w:hAnsi="Helvetica" w:cs="Arial"/>
+          <w:sz w:val="28"/>
+          <w:szCs w:val="28"/>
+        </w:rPr>
+      </w:pPr>
+    </w:p>
+    <w:p>
+      <w:pPr>
+        <w:rPr>
+          <w:rFonts w:ascii="Helvetica" w:hAnsi="Helvetica" w:cs="Arial"/>
+          <w:sz w:val="28"/>
+          <w:szCs w:val="28"/>
+        </w:rPr>
+      </w:pPr>
+    </w:p>
+    <w:p>
+      <w:pPr>
+        <w:rPr>
+          <w:rFonts w:ascii="Helvetica" w:hAnsi="Helvetica" w:cs="Arial"/>
+          <w:sz w:val="28"/>
+          <w:szCs w:val="28"/>
+        </w:rPr>
+      </w:pPr>
+    </w:p>
+    <w:p>
+      <w:pPr>
+        <w:rPr>
+          <w:rFonts w:ascii="Helvetica" w:hAnsi="Helvetica" w:cs="Arial"/>
+          <w:sz w:val="28"/>
+          <w:szCs w:val="28"/>
+        </w:rPr>
+      </w:pPr>
+    </w:p>
+    <w:p>
+      <w:pPr>
+        <w:rPr>
+          <w:rFonts w:ascii="Helvetica" w:hAnsi="Helvetica" w:cs="Arial"/>
+          <w:sz w:val="28"/>
+          <w:szCs w:val="28"/>
+        </w:rPr>
+      </w:pPr>
+    </w:p>
+    <w:p>
+      <w:pPr>
         <w:rPr>
           <w:rFonts w:ascii="Helvetica" w:hAnsi="Helvetica" w:cs="Arial"/>
           <w:sz w:val="28"/>
           <w:szCs w:val="28"/>
           <w:u w:val="single"/>
         </w:rPr>
-        <w:t>Beurteilung der Prüfung:</w:t>
-      </w:r>
-    </w:p>
-    <w:p>
-      <w:pPr>
-        <w:rPr>
-          <w:rFonts w:ascii="Helvetica" w:hAnsi="Helvetica" w:cs="Arial"/>
-          <w:sz w:val="28"/>
-          <w:szCs w:val="28"/>
-        </w:rPr>
-      </w:pPr>
-      <w:r>
-        <w:rPr>
-          <w:rFonts w:ascii="Helvetica" w:hAnsi="Helvetica" w:cs="Arial"/>
-          <w:sz w:val="28"/>
-          <w:szCs w:val="28"/>
-        </w:rPr>
-        <w:tab/>
-        <w:t>…</w:t>
-      </w:r>
-    </w:p>
-    <w:p>
-      <w:pPr>
-        <w:rPr>
-          <w:rFonts w:ascii="Helvetica" w:hAnsi="Helvetica" w:cs="Arial"/>
-          <w:sz w:val="28"/>
-          <w:szCs w:val="28"/>
-        </w:rPr>
-      </w:pPr>
-    </w:p>
-    <w:p>
-      <w:pPr>
+      </w:pPr>
+      <w:r>
         <w:rPr>
           <w:rFonts w:ascii="Helvetica" w:hAnsi="Helvetica" w:cs="Arial"/>
           <w:sz w:val="28"/>
           <w:szCs w:val="28"/>
           <w:u w:val="single"/>
         </w:rPr>
-      </w:pPr>
-      <w:r>
-        <w:rPr>
-          <w:rFonts w:ascii="Helvetica" w:hAnsi="Helvetica" w:cs="Arial"/>
-          <w:sz w:val="28"/>
-          <w:szCs w:val="28"/>
-          <w:u w:val="single"/>
-        </w:rPr>
         <w:t>Ergebnis der Prüfung:</w:t>
       </w:r>
     </w:p>
@@ -1080,18 +1576,97 @@
           <w:sz w:val="28"/>
           <w:szCs w:val="28"/>
         </w:rPr>
-        <w:tab/>
-        <w:t>…</w:t>
-      </w:r>
-    </w:p>
-    <w:p>
-      <w:pPr>
-        <w:rPr>
-          <w:rFonts w:ascii="Helvetica" w:hAnsi="Helvetica" w:cs="Arial"/>
-          <w:sz w:val="28"/>
-          <w:szCs w:val="28"/>
-        </w:rPr>
-      </w:pPr>
+        <w:t xml:space="preserve">Bestanden                   </w:t>
+      </w:r>
+      <w:proofErr w:type="spellStart"/>
+      <w:r>
+        <w:rPr>
+          <w:rFonts w:ascii="Helvetica" w:hAnsi="Helvetica" w:cs="Arial"/>
+          <w:sz w:val="28"/>
+          <w:szCs w:val="28"/>
+        </w:rPr>
+        <w:t>Nicht</w:t>
+      </w:r>
+      <w:proofErr w:type="spellEnd"/>
+      <w:r>
+        <w:rPr>
+          <w:rFonts w:ascii="Helvetica" w:hAnsi="Helvetica" w:cs="Arial"/>
+          <w:sz w:val="28"/>
+          <w:szCs w:val="28"/>
+        </w:rPr>
+        <w:t xml:space="preserve"> bestanden </w:t>
+      </w:r>
+      <w:r>
+        <w:rPr>
+          <w:rFonts w:ascii="Helvetica" w:hAnsi="Helvetica" w:cs="Arial"/>
+          <w:i/>
+          <w:color w:val="FF0000"/>
+          <w:sz w:val="28"/>
+          <w:szCs w:val="28"/>
+        </w:rPr>
+        <w:t xml:space="preserve"> </w:t>
+      </w:r>
+      <w:proofErr w:type="gramStart"/>
+      <w:r>
+        <w:rPr>
+          <w:rFonts w:ascii="Helvetica" w:hAnsi="Helvetica" w:cs="Arial"/>
+          <w:i/>
+          <w:color w:val="FF0000"/>
+          <w:sz w:val="28"/>
+          <w:szCs w:val="28"/>
+        </w:rPr>
+        <w:t xml:space="preserve">   </w:t>
+      </w:r>
+      <w:r>
+        <w:rPr>
+          <w:rFonts w:ascii="Helvetica" w:hAnsi="Helvetica" w:cs="Arial"/>
+          <w:i/>
+          <w:color w:val="FF0000"/>
+          <w:sz w:val="28"/>
+          <w:szCs w:val="28"/>
+        </w:rPr>
+        <w:t>(</w:t>
+      </w:r>
+      <w:proofErr w:type="gramEnd"/>
+      <w:r>
+        <w:rPr>
+          <w:rFonts w:ascii="Helvetica" w:hAnsi="Helvetica" w:cs="Arial"/>
+          <w:i/>
+          <w:color w:val="FF0000"/>
+          <w:sz w:val="28"/>
+          <w:szCs w:val="28"/>
+        </w:rPr>
+        <w:t xml:space="preserve">Feld zum </w:t>
+      </w:r>
+      <w:r>
+        <w:rPr>
+          <w:rFonts w:ascii="Helvetica" w:hAnsi="Helvetica" w:cs="Arial"/>
+          <w:i/>
+          <w:color w:val="FF0000"/>
+          <w:sz w:val="28"/>
+          <w:szCs w:val="28"/>
+        </w:rPr>
+        <w:t>A</w:t>
+      </w:r>
+      <w:r>
+        <w:rPr>
+          <w:rFonts w:ascii="Helvetica" w:hAnsi="Helvetica" w:cs="Arial"/>
+          <w:i/>
+          <w:color w:val="FF0000"/>
+          <w:sz w:val="28"/>
+          <w:szCs w:val="28"/>
+        </w:rPr>
+        <w:t>nkreuzen)</w:t>
+      </w:r>
+      <w:r>
+        <w:rPr>
+          <w:rFonts w:ascii="Helvetica" w:hAnsi="Helvetica" w:cs="Arial"/>
+          <w:color w:val="FF0000"/>
+          <w:sz w:val="28"/>
+          <w:szCs w:val="28"/>
+        </w:rPr>
+        <w:t xml:space="preserve">     </w:t>
+      </w:r>
     </w:p>
     <w:p>
       <w:pPr>
@@ -1150,7 +1725,7 @@
 </file>
 
 <file path=word/endnotes.xml><?xml version="1.0" encoding="utf-8"?>
-<w:endnotes xmlns:wpc="http://schemas.microsoft.com/office/word/2010/wordprocessingCanvas" xmlns:cx="http://schemas.microsoft.com/office/drawing/2014/chartex" xmlns:cx1="http://schemas.microsoft.com/office/drawing/2015/9/8/chartex" xmlns:cx2="http://schemas.microsoft.com/office/drawing/2015/10/21/chartex" xmlns:cx3="http://schemas.microsoft.com/office/drawing/2016/5/9/chartex" xmlns:cx4="http://schemas.microsoft.com/office/drawing/2016/5/10/chartex" xmlns:cx5="http://schemas.microsoft.com/office/drawing/2016/5/11/chartex" xmlns:cx6="http://schemas.microsoft.com/office/drawing/2016/5/12/chartex" xmlns:cx7="http://schemas.microsoft.com/office/drawing/2016/5/13/chartex" xmlns:cx8="http://schemas.microsoft.com/office/drawing/2016/5/14/chartex" xmlns:mc="http://schemas.openxmlformats.org/markup-compatibility/2006" xmlns:aink="http://schemas.microsoft.com/office/drawing/2016/ink" xmlns:am3d="http://schemas.microsoft.com/office/drawing/2017/model3d" xmlns:o="urn:schemas-microsoft-com:office:office" xmlns:oel="http://schemas.microsoft.com/office/2019/extlst" xmlns:r="http://schemas.openxmlformats.org/officeDocument/2006/relationships" xmlns:m="http://schemas.openxmlformats.org/officeDocument/2006/math" xmlns:v="urn:schemas-microsoft-com:vml" xmlns:wp14="http://schemas.microsoft.com/office/word/2010/wordprocessingDrawing" xmlns:wp="http://schemas.openxmlformats.org/drawingml/2006/wordprocessingDrawing" xmlns:w10="urn:schemas-microsoft-com:office:word" xmlns:w="http://schemas.openxmlformats.org/wordprocessingml/2006/main" xmlns:w14="http://schemas.microsoft.com/office/word/2010/wordml" xmlns:w15="http://schemas.microsoft.com/office/word/2012/wordml" xmlns:w16cex="http://schemas.microsoft.com/office/word/2018/wordml/cex" xmlns:w16cid="http://schemas.microsoft.com/office/word/2016/wordml/cid" xmlns:w16="http://schemas.microsoft.com/office/word/2018/wordml" xmlns:w16du="http://schemas.microsoft.com/office/word/2023/wordml/word16du" xmlns:w16sdtdh="http://schemas.microsoft.com/office/word/2020/wordml/sdtdatahash" xmlns:w16sdtfl="http://schemas.microsoft.com/office/word/2024/wordml/sdtformatlock" xmlns:w16se="http://schemas.microsoft.com/office/word/2015/wordml/symex" xmlns:wpg="http://schemas.microsoft.com/office/word/2010/wordprocessingGroup" xmlns:wpi="http://schemas.microsoft.com/office/word/2010/wordprocessingInk" xmlns:wne="http://schemas.microsoft.com/office/word/2006/wordml" xmlns:wps="http://schemas.microsoft.com/office/word/2010/wordprocessingShape" mc:Ignorable="w14 w15 w16se w16cid w16 w16cex w16sdtdh w16sdtfl w16du wp14">
+<w:endnotes xmlns:wpc="http://schemas.microsoft.com/office/word/2010/wordprocessingCanvas" xmlns:cx="http://schemas.microsoft.com/office/drawing/2014/chartex" xmlns:cx1="http://schemas.microsoft.com/office/drawing/2015/9/8/chartex" xmlns:mc="http://schemas.openxmlformats.org/markup-compatibility/2006" xmlns:o="urn:schemas-microsoft-com:office:office" xmlns:r="http://schemas.openxmlformats.org/officeDocument/2006/relationships" xmlns:m="http://schemas.openxmlformats.org/officeDocument/2006/math" xmlns:v="urn:schemas-microsoft-com:vml" xmlns:wp14="http://schemas.microsoft.com/office/word/2010/wordprocessingDrawing" xmlns:wp="http://schemas.openxmlformats.org/drawingml/2006/wordprocessingDrawing" xmlns:w10="urn:schemas-microsoft-com:office:word" xmlns:w="http://schemas.openxmlformats.org/wordprocessingml/2006/main" xmlns:w14="http://schemas.microsoft.com/office/word/2010/wordml" xmlns:w15="http://schemas.microsoft.com/office/word/2012/wordml" xmlns:w16se="http://schemas.microsoft.com/office/word/2015/wordml/symex" xmlns:wpg="http://schemas.microsoft.com/office/word/2010/wordprocessingGroup" xmlns:wpi="http://schemas.microsoft.com/office/word/2010/wordprocessingInk" xmlns:wne="http://schemas.microsoft.com/office/word/2006/wordml" xmlns:wps="http://schemas.microsoft.com/office/word/2010/wordprocessingShape" mc:Ignorable="w14 w15 w16se wp14">
   <w:endnote w:type="separator" w:id="-1">
     <w:p>
       <w:pPr>
@@ -1175,10 +1750,10 @@
 </file>
 
 <file path=word/footer1.xml><?xml version="1.0" encoding="utf-8"?>
-<w:ftr xmlns:wpc="http://schemas.microsoft.com/office/word/2010/wordprocessingCanvas" xmlns:cx="http://schemas.microsoft.com/office/drawing/2014/chartex" xmlns:cx1="http://schemas.microsoft.com/office/drawing/2015/9/8/chartex" xmlns:cx2="http://schemas.microsoft.com/office/drawing/2015/10/21/chartex" xmlns:cx3="http://schemas.microsoft.com/office/drawing/2016/5/9/chartex" xmlns:cx4="http://schemas.microsoft.com/office/drawing/2016/5/10/chartex" xmlns:cx5="http://schemas.microsoft.com/office/drawing/2016/5/11/chartex" xmlns:cx6="http://schemas.microsoft.com/office/drawing/2016/5/12/chartex" xmlns:cx7="http://schemas.microsoft.com/office/drawing/2016/5/13/chartex" xmlns:cx8="http://schemas.microsoft.com/office/drawing/2016/5/14/chartex" xmlns:mc="http://schemas.openxmlformats.org/markup-compatibility/2006" xmlns:aink="http://schemas.microsoft.com/office/drawing/2016/ink" xmlns:am3d="http://schemas.microsoft.com/office/drawing/2017/model3d" xmlns:o="urn:schemas-microsoft-com:office:office" xmlns:oel="http://schemas.microsoft.com/office/2019/extlst" xmlns:r="http://schemas.openxmlformats.org/officeDocument/2006/relationships" xmlns:m="http://schemas.openxmlformats.org/officeDocument/2006/math" xmlns:v="urn:schemas-microsoft-com:vml" xmlns:wp14="http://schemas.microsoft.com/office/word/2010/wordprocessingDrawing" xmlns:wp="http://schemas.openxmlformats.org/drawingml/2006/wordprocessingDrawing" xmlns:w10="urn:schemas-microsoft-com:office:word" xmlns:w="http://schemas.openxmlformats.org/wordprocessingml/2006/main" xmlns:w14="http://schemas.microsoft.com/office/word/2010/wordml" xmlns:w15="http://schemas.microsoft.com/office/word/2012/wordml" xmlns:w16cex="http://schemas.microsoft.com/office/word/2018/wordml/cex" xmlns:w16cid="http://schemas.microsoft.com/office/word/2016/wordml/cid" xmlns:w16="http://schemas.microsoft.com/office/word/2018/wordml" xmlns:w16du="http://schemas.microsoft.com/office/word/2023/wordml/word16du" xmlns:w16sdtdh="http://schemas.microsoft.com/office/word/2020/wordml/sdtdatahash" xmlns:w16sdtfl="http://schemas.microsoft.com/office/word/2024/wordml/sdtformatlock" xmlns:w16se="http://schemas.microsoft.com/office/word/2015/wordml/symex" xmlns:wpg="http://schemas.microsoft.com/office/word/2010/wordprocessingGroup" xmlns:wpi="http://schemas.microsoft.com/office/word/2010/wordprocessingInk" xmlns:wne="http://schemas.microsoft.com/office/word/2006/wordml" xmlns:wps="http://schemas.microsoft.com/office/word/2010/wordprocessingShape" mc:Ignorable="w14 w15 w16se w16cid w16 w16cex w16sdtdh w16sdtfl w16du wp14">
+<w:ftr xmlns:wpc="http://schemas.microsoft.com/office/word/2010/wordprocessingCanvas" xmlns:cx="http://schemas.microsoft.com/office/drawing/2014/chartex" xmlns:cx1="http://schemas.microsoft.com/office/drawing/2015/9/8/chartex" xmlns:mc="http://schemas.openxmlformats.org/markup-compatibility/2006" xmlns:o="urn:schemas-microsoft-com:office:office" xmlns:r="http://schemas.openxmlformats.org/officeDocument/2006/relationships" xmlns:m="http://schemas.openxmlformats.org/officeDocument/2006/math" xmlns:v="urn:schemas-microsoft-com:vml" xmlns:wp14="http://schemas.microsoft.com/office/word/2010/wordprocessingDrawing" xmlns:wp="http://schemas.openxmlformats.org/drawingml/2006/wordprocessingDrawing" xmlns:w10="urn:schemas-microsoft-com:office:word" xmlns:w="http://schemas.openxmlformats.org/wordprocessingml/2006/main" xmlns:w14="http://schemas.microsoft.com/office/word/2010/wordml" xmlns:w15="http://schemas.microsoft.com/office/word/2012/wordml" xmlns:w16se="http://schemas.microsoft.com/office/word/2015/wordml/symex" xmlns:wpg="http://schemas.microsoft.com/office/word/2010/wordprocessingGroup" xmlns:wpi="http://schemas.microsoft.com/office/word/2010/wordprocessingInk" xmlns:wne="http://schemas.microsoft.com/office/word/2006/wordml" xmlns:wps="http://schemas.microsoft.com/office/word/2010/wordprocessingShape" mc:Ignorable="w14 w15 w16se wp14">
   <w:p>
     <w:pPr>
-      <w:pStyle w:val="Footer"/>
+      <w:pStyle w:val="Fuzeile"/>
     </w:pPr>
     <w:r>
       <w:t>Seite</w:t>
@@ -1191,14 +1766,13 @@
     </w:r>
     <w:r>
       <w:tab/>
-      <w:t>&lt;Datum&gt;</w:t>
     </w:r>
   </w:p>
 </w:ftr>
 </file>
 
 <file path=word/footnotes.xml><?xml version="1.0" encoding="utf-8"?>
-<w:footnotes xmlns:wpc="http://schemas.microsoft.com/office/word/2010/wordprocessingCanvas" xmlns:cx="http://schemas.microsoft.com/office/drawing/2014/chartex" xmlns:cx1="http://schemas.microsoft.com/office/drawing/2015/9/8/chartex" xmlns:cx2="http://schemas.microsoft.com/office/drawing/2015/10/21/chartex" xmlns:cx3="http://schemas.microsoft.com/office/drawing/2016/5/9/chartex" xmlns:cx4="http://schemas.microsoft.com/office/drawing/2016/5/10/chartex" xmlns:cx5="http://schemas.microsoft.com/office/drawing/2016/5/11/chartex" xmlns:cx6="http://schemas.microsoft.com/office/drawing/2016/5/12/chartex" xmlns:cx7="http://schemas.microsoft.com/office/drawing/2016/5/13/chartex" xmlns:cx8="http://schemas.microsoft.com/office/drawing/2016/5/14/chartex" xmlns:mc="http://schemas.openxmlformats.org/markup-compatibility/2006" xmlns:aink="http://schemas.microsoft.com/office/drawing/2016/ink" xmlns:am3d="http://schemas.microsoft.com/office/drawing/2017/model3d" xmlns:o="urn:schemas-microsoft-com:office:office" xmlns:oel="http://schemas.microsoft.com/office/2019/extlst" xmlns:r="http://schemas.openxmlformats.org/officeDocument/2006/relationships" xmlns:m="http://schemas.openxmlformats.org/officeDocument/2006/math" xmlns:v="urn:schemas-microsoft-com:vml" xmlns:wp14="http://schemas.microsoft.com/office/word/2010/wordprocessingDrawing" xmlns:wp="http://schemas.openxmlformats.org/drawingml/2006/wordprocessingDrawing" xmlns:w10="urn:schemas-microsoft-com:office:word" xmlns:w="http://schemas.openxmlformats.org/wordprocessingml/2006/main" xmlns:w14="http://schemas.microsoft.com/office/word/2010/wordml" xmlns:w15="http://schemas.microsoft.com/office/word/2012/wordml" xmlns:w16cex="http://schemas.microsoft.com/office/word/2018/wordml/cex" xmlns:w16cid="http://schemas.microsoft.com/office/word/2016/wordml/cid" xmlns:w16="http://schemas.microsoft.com/office/word/2018/wordml" xmlns:w16du="http://schemas.microsoft.com/office/word/2023/wordml/word16du" xmlns:w16sdtdh="http://schemas.microsoft.com/office/word/2020/wordml/sdtdatahash" xmlns:w16sdtfl="http://schemas.microsoft.com/office/word/2024/wordml/sdtformatlock" xmlns:w16se="http://schemas.microsoft.com/office/word/2015/wordml/symex" xmlns:wpg="http://schemas.microsoft.com/office/word/2010/wordprocessingGroup" xmlns:wpi="http://schemas.microsoft.com/office/word/2010/wordprocessingInk" xmlns:wne="http://schemas.microsoft.com/office/word/2006/wordml" xmlns:wps="http://schemas.microsoft.com/office/word/2010/wordprocessingShape" mc:Ignorable="w14 w15 w16se w16cid w16 w16cex w16sdtdh w16sdtfl w16du wp14">
+<w:footnotes xmlns:wpc="http://schemas.microsoft.com/office/word/2010/wordprocessingCanvas" xmlns:cx="http://schemas.microsoft.com/office/drawing/2014/chartex" xmlns:cx1="http://schemas.microsoft.com/office/drawing/2015/9/8/chartex" xmlns:mc="http://schemas.openxmlformats.org/markup-compatibility/2006" xmlns:o="urn:schemas-microsoft-com:office:office" xmlns:r="http://schemas.openxmlformats.org/officeDocument/2006/relationships" xmlns:m="http://schemas.openxmlformats.org/officeDocument/2006/math" xmlns:v="urn:schemas-microsoft-com:vml" xmlns:wp14="http://schemas.microsoft.com/office/word/2010/wordprocessingDrawing" xmlns:wp="http://schemas.openxmlformats.org/drawingml/2006/wordprocessingDrawing" xmlns:w10="urn:schemas-microsoft-com:office:word" xmlns:w="http://schemas.openxmlformats.org/wordprocessingml/2006/main" xmlns:w14="http://schemas.microsoft.com/office/word/2010/wordml" xmlns:w15="http://schemas.microsoft.com/office/word/2012/wordml" xmlns:w16se="http://schemas.microsoft.com/office/word/2015/wordml/symex" xmlns:wpg="http://schemas.microsoft.com/office/word/2010/wordprocessingGroup" xmlns:wpi="http://schemas.microsoft.com/office/word/2010/wordprocessingInk" xmlns:wne="http://schemas.microsoft.com/office/word/2006/wordml" xmlns:wps="http://schemas.microsoft.com/office/word/2010/wordprocessingShape" mc:Ignorable="w14 w15 w16se wp14">
   <w:footnote w:type="separator" w:id="-1">
     <w:p>
       <w:pPr>
@@ -1223,17 +1797,22 @@
 </file>
 
 <file path=word/header1.xml><?xml version="1.0" encoding="utf-8"?>
-<w:hdr xmlns:wpc="http://schemas.microsoft.com/office/word/2010/wordprocessingCanvas" xmlns:cx="http://schemas.microsoft.com/office/drawing/2014/chartex" xmlns:cx1="http://schemas.microsoft.com/office/drawing/2015/9/8/chartex" xmlns:cx2="http://schemas.microsoft.com/office/drawing/2015/10/21/chartex" xmlns:cx3="http://schemas.microsoft.com/office/drawing/2016/5/9/chartex" xmlns:cx4="http://schemas.microsoft.com/office/drawing/2016/5/10/chartex" xmlns:cx5="http://schemas.microsoft.com/office/drawing/2016/5/11/chartex" xmlns:cx6="http://schemas.microsoft.com/office/drawing/2016/5/12/chartex" xmlns:cx7="http://schemas.microsoft.com/office/drawing/2016/5/13/chartex" xmlns:cx8="http://schemas.microsoft.com/office/drawing/2016/5/14/chartex" xmlns:mc="http://schemas.openxmlformats.org/markup-compatibility/2006" xmlns:aink="http://schemas.microsoft.com/office/drawing/2016/ink" xmlns:am3d="http://schemas.microsoft.com/office/drawing/2017/model3d" xmlns:o="urn:schemas-microsoft-com:office:office" xmlns:oel="http://schemas.microsoft.com/office/2019/extlst" xmlns:r="http://schemas.openxmlformats.org/officeDocument/2006/relationships" xmlns:m="http://schemas.openxmlformats.org/officeDocument/2006/math" xmlns:v="urn:schemas-microsoft-com:vml" xmlns:wp14="http://schemas.microsoft.com/office/word/2010/wordprocessingDrawing" xmlns:wp="http://schemas.openxmlformats.org/drawingml/2006/wordprocessingDrawing" xmlns:w10="urn:schemas-microsoft-com:office:word" xmlns:w="http://schemas.openxmlformats.org/wordprocessingml/2006/main" xmlns:w14="http://schemas.microsoft.com/office/word/2010/wordml" xmlns:w15="http://schemas.microsoft.com/office/word/2012/wordml" xmlns:w16cex="http://schemas.microsoft.com/office/word/2018/wordml/cex" xmlns:w16cid="http://schemas.microsoft.com/office/word/2016/wordml/cid" xmlns:w16="http://schemas.microsoft.com/office/word/2018/wordml" xmlns:w16du="http://schemas.microsoft.com/office/word/2023/wordml/word16du" xmlns:w16sdtdh="http://schemas.microsoft.com/office/word/2020/wordml/sdtdatahash" xmlns:w16sdtfl="http://schemas.microsoft.com/office/word/2024/wordml/sdtformatlock" xmlns:w16se="http://schemas.microsoft.com/office/word/2015/wordml/symex" xmlns:wpg="http://schemas.microsoft.com/office/word/2010/wordprocessingGroup" xmlns:wpi="http://schemas.microsoft.com/office/word/2010/wordprocessingInk" xmlns:wne="http://schemas.microsoft.com/office/word/2006/wordml" xmlns:wps="http://schemas.microsoft.com/office/word/2010/wordprocessingShape" mc:Ignorable="w14 w15 w16se w16cid w16 w16cex w16sdtdh w16sdtfl w16du wp14">
+<w:hdr xmlns:wpc="http://schemas.microsoft.com/office/word/2010/wordprocessingCanvas" xmlns:cx="http://schemas.microsoft.com/office/drawing/2014/chartex" xmlns:cx1="http://schemas.microsoft.com/office/drawing/2015/9/8/chartex" xmlns:mc="http://schemas.openxmlformats.org/markup-compatibility/2006" xmlns:o="urn:schemas-microsoft-com:office:office" xmlns:r="http://schemas.openxmlformats.org/officeDocument/2006/relationships" xmlns:m="http://schemas.openxmlformats.org/officeDocument/2006/math" xmlns:v="urn:schemas-microsoft-com:vml" xmlns:wp14="http://schemas.microsoft.com/office/word/2010/wordprocessingDrawing" xmlns:wp="http://schemas.openxmlformats.org/drawingml/2006/wordprocessingDrawing" xmlns:w10="urn:schemas-microsoft-com:office:word" xmlns:w="http://schemas.openxmlformats.org/wordprocessingml/2006/main" xmlns:w14="http://schemas.microsoft.com/office/word/2010/wordml" xmlns:w15="http://schemas.microsoft.com/office/word/2012/wordml" xmlns:w16se="http://schemas.microsoft.com/office/word/2015/wordml/symex" xmlns:wpg="http://schemas.microsoft.com/office/word/2010/wordprocessingGroup" xmlns:wpi="http://schemas.microsoft.com/office/word/2010/wordprocessingInk" xmlns:wne="http://schemas.microsoft.com/office/word/2006/wordml" xmlns:wps="http://schemas.microsoft.com/office/word/2010/wordprocessingShape" mc:Ignorable="w14 w15 w16se wp14">
   <w:p>
     <w:pPr>
-      <w:pStyle w:val="Header"/>
+      <w:pStyle w:val="Kopfzeile"/>
+      <w:rPr>
+        <w:lang w:val="de-DE"/>
+      </w:rPr>
     </w:pPr>
     <w:r>
-      <w:t>Prüfbericht</w:t>
+      <w:t>&lt;Datum&gt;</w:t>
     </w:r>
     <w:r>
       <w:tab/>
-      <w:t>KST-Schweißprüfung</w:t>
+    </w:r>
+    <w:r>
+      <w:t>Prüfer:</w:t>
     </w:r>
     <w:r>
       <w:tab/>
@@ -1248,11 +1827,12 @@
       <w:t>&lt;Vorname&gt;</w:t>
     </w:r>
   </w:p>
+  <w:p/>
 </w:hdr>
 </file>
 
 <file path=word/numbering.xml><?xml version="1.0" encoding="utf-8"?>
-<w:numbering xmlns:wpc="http://schemas.microsoft.com/office/word/2010/wordprocessingCanvas" xmlns:cx="http://schemas.microsoft.com/office/drawing/2014/chartex" xmlns:cx1="http://schemas.microsoft.com/office/drawing/2015/9/8/chartex" xmlns:cx2="http://schemas.microsoft.com/office/drawing/2015/10/21/chartex" xmlns:cx3="http://schemas.microsoft.com/office/drawing/2016/5/9/chartex" xmlns:cx4="http://schemas.microsoft.com/office/drawing/2016/5/10/chartex" xmlns:cx5="http://schemas.microsoft.com/office/drawing/2016/5/11/chartex" xmlns:cx6="http://schemas.microsoft.com/office/drawing/2016/5/12/chartex" xmlns:cx7="http://schemas.microsoft.com/office/drawing/2016/5/13/chartex" xmlns:cx8="http://schemas.microsoft.com/office/drawing/2016/5/14/chartex" xmlns:mc="http://schemas.openxmlformats.org/markup-compatibility/2006" xmlns:aink="http://schemas.microsoft.com/office/drawing/2016/ink" xmlns:am3d="http://schemas.microsoft.com/office/drawing/2017/model3d" xmlns:o="urn:schemas-microsoft-com:office:office" xmlns:oel="http://schemas.microsoft.com/office/2019/extlst" xmlns:r="http://schemas.openxmlformats.org/officeDocument/2006/relationships" xmlns:m="http://schemas.openxmlformats.org/officeDocument/2006/math" xmlns:v="urn:schemas-microsoft-com:vml" xmlns:wp14="http://schemas.microsoft.com/office/word/2010/wordprocessingDrawing" xmlns:wp="http://schemas.openxmlformats.org/drawingml/2006/wordprocessingDrawing" xmlns:w10="urn:schemas-microsoft-com:office:word" xmlns:w="http://schemas.openxmlformats.org/wordprocessingml/2006/main" xmlns:w14="http://schemas.microsoft.com/office/word/2010/wordml" xmlns:w15="http://schemas.microsoft.com/office/word/2012/wordml" xmlns:w16cex="http://schemas.microsoft.com/office/word/2018/wordml/cex" xmlns:w16cid="http://schemas.microsoft.com/office/word/2016/wordml/cid" xmlns:w16="http://schemas.microsoft.com/office/word/2018/wordml" xmlns:w16du="http://schemas.microsoft.com/office/word/2023/wordml/word16du" xmlns:w16sdtdh="http://schemas.microsoft.com/office/word/2020/wordml/sdtdatahash" xmlns:w16sdtfl="http://schemas.microsoft.com/office/word/2024/wordml/sdtformatlock" xmlns:w16se="http://schemas.microsoft.com/office/word/2015/wordml/symex" xmlns:wpg="http://schemas.microsoft.com/office/word/2010/wordprocessingGroup" xmlns:wpi="http://schemas.microsoft.com/office/word/2010/wordprocessingInk" xmlns:wne="http://schemas.microsoft.com/office/word/2006/wordml" xmlns:wps="http://schemas.microsoft.com/office/word/2010/wordprocessingShape" mc:Ignorable="w14 w15 w16se w16cid w16 w16cex w16sdtdh w16sdtfl w16du wp14">
+<w:numbering xmlns:wpc="http://schemas.microsoft.com/office/word/2010/wordprocessingCanvas" xmlns:cx="http://schemas.microsoft.com/office/drawing/2014/chartex" xmlns:cx1="http://schemas.microsoft.com/office/drawing/2015/9/8/chartex" xmlns:mc="http://schemas.openxmlformats.org/markup-compatibility/2006" xmlns:o="urn:schemas-microsoft-com:office:office" xmlns:r="http://schemas.openxmlformats.org/officeDocument/2006/relationships" xmlns:m="http://schemas.openxmlformats.org/officeDocument/2006/math" xmlns:v="urn:schemas-microsoft-com:vml" xmlns:wp14="http://schemas.microsoft.com/office/word/2010/wordprocessingDrawing" xmlns:wp="http://schemas.openxmlformats.org/drawingml/2006/wordprocessingDrawing" xmlns:w10="urn:schemas-microsoft-com:office:word" xmlns:w="http://schemas.openxmlformats.org/wordprocessingml/2006/main" xmlns:w14="http://schemas.microsoft.com/office/word/2010/wordml" xmlns:w15="http://schemas.microsoft.com/office/word/2012/wordml" xmlns:w16se="http://schemas.microsoft.com/office/word/2015/wordml/symex" xmlns:wpg="http://schemas.microsoft.com/office/word/2010/wordprocessingGroup" xmlns:wpi="http://schemas.microsoft.com/office/word/2010/wordprocessingInk" xmlns:wne="http://schemas.microsoft.com/office/word/2006/wordml" xmlns:wps="http://schemas.microsoft.com/office/word/2010/wordprocessingShape" mc:Ignorable="w14 w15 w16se wp14">
   <w:abstractNum w:abstractNumId="0" w15:restartNumberingAfterBreak="0">
     <w:nsid w:val="286322D2"/>
     <w:multiLevelType w:val="hybridMultilevel"/>
@@ -1479,17 +2059,17 @@
       </w:rPr>
     </w:lvl>
   </w:abstractNum>
-  <w:num w:numId="1" w16cid:durableId="1289580480">
+  <w:num w:numId="1">
     <w:abstractNumId w:val="1"/>
   </w:num>
-  <w:num w:numId="2" w16cid:durableId="1069575500">
+  <w:num w:numId="2">
     <w:abstractNumId w:val="0"/>
   </w:num>
 </w:numbering>
 </file>
 
 <file path=word/styles.xml><?xml version="1.0" encoding="utf-8"?>
-<w:styles xmlns:mc="http://schemas.openxmlformats.org/markup-compatibility/2006" xmlns:r="http://schemas.openxmlformats.org/officeDocument/2006/relationships" xmlns:w="http://schemas.openxmlformats.org/wordprocessingml/2006/main" xmlns:w14="http://schemas.microsoft.com/office/word/2010/wordml" xmlns:w15="http://schemas.microsoft.com/office/word/2012/wordml" xmlns:w16cex="http://schemas.microsoft.com/office/word/2018/wordml/cex" xmlns:w16cid="http://schemas.microsoft.com/office/word/2016/wordml/cid" xmlns:w16="http://schemas.microsoft.com/office/word/2018/wordml" xmlns:w16du="http://schemas.microsoft.com/office/word/2023/wordml/word16du" xmlns:w16sdtdh="http://schemas.microsoft.com/office/word/2020/wordml/sdtdatahash" xmlns:w16sdtfl="http://schemas.microsoft.com/office/word/2024/wordml/sdtformatlock" xmlns:w16se="http://schemas.microsoft.com/office/word/2015/wordml/symex" mc:Ignorable="w14 w15 w16se w16cid w16 w16cex w16sdtdh w16sdtfl w16du">
+<w:styles xmlns:mc="http://schemas.openxmlformats.org/markup-compatibility/2006" xmlns:r="http://schemas.openxmlformats.org/officeDocument/2006/relationships" xmlns:w="http://schemas.openxmlformats.org/wordprocessingml/2006/main" xmlns:w14="http://schemas.microsoft.com/office/word/2010/wordml" xmlns:w15="http://schemas.microsoft.com/office/word/2012/wordml" xmlns:w16se="http://schemas.microsoft.com/office/word/2015/wordml/symex" mc:Ignorable="w14 w15 w16se">
   <w:docDefaults>
     <w:rPrDefault>
       <w:rPr>
@@ -1507,7 +2087,7 @@
       </w:pPr>
     </w:pPrDefault>
   </w:docDefaults>
-  <w:latentStyles w:defLockedState="0" w:defUIPriority="99" w:defSemiHidden="0" w:defUnhideWhenUsed="0" w:defQFormat="0" w:count="376">
+  <w:latentStyles w:defLockedState="0" w:defUIPriority="99" w:defSemiHidden="0" w:defUnhideWhenUsed="0" w:defQFormat="0" w:count="371">
     <w:lsdException w:name="Normal" w:uiPriority="0" w:qFormat="1"/>
     <w:lsdException w:name="heading 1" w:uiPriority="9" w:qFormat="1"/>
     <w:lsdException w:name="heading 2" w:semiHidden="1" w:uiPriority="9" w:unhideWhenUsed="1" w:qFormat="1"/>
@@ -1879,21 +2459,16 @@
     <w:lsdException w:name="List Table 5 Dark Accent 6" w:uiPriority="50"/>
     <w:lsdException w:name="List Table 6 Colorful Accent 6" w:uiPriority="51"/>
     <w:lsdException w:name="List Table 7 Colorful Accent 6" w:uiPriority="52"/>
-    <w:lsdException w:name="Mention" w:semiHidden="1" w:unhideWhenUsed="1"/>
-    <w:lsdException w:name="Smart Hyperlink" w:semiHidden="1" w:unhideWhenUsed="1"/>
-    <w:lsdException w:name="Hashtag" w:semiHidden="1" w:unhideWhenUsed="1"/>
-    <w:lsdException w:name="Unresolved Mention" w:semiHidden="1" w:unhideWhenUsed="1"/>
-    <w:lsdException w:name="Smart Link" w:semiHidden="1" w:unhideWhenUsed="1"/>
   </w:latentStyles>
-  <w:style w:type="paragraph" w:default="1" w:styleId="Normal">
+  <w:style w:type="paragraph" w:default="1" w:styleId="Standard">
     <w:name w:val="Normal"/>
     <w:qFormat/>
   </w:style>
-  <w:style w:type="paragraph" w:styleId="Heading1">
+  <w:style w:type="paragraph" w:styleId="berschrift1">
     <w:name w:val="heading 1"/>
-    <w:basedOn w:val="Normal"/>
-    <w:next w:val="Normal"/>
-    <w:link w:val="Heading1Char"/>
+    <w:basedOn w:val="Standard"/>
+    <w:next w:val="Standard"/>
+    <w:link w:val="berschrift1Zchn"/>
     <w:uiPriority w:val="9"/>
     <w:qFormat/>
     <w:rsid w:val="00E60DAB"/>
@@ -1910,11 +2485,11 @@
       <w:szCs w:val="40"/>
     </w:rPr>
   </w:style>
-  <w:style w:type="paragraph" w:styleId="Heading2">
+  <w:style w:type="paragraph" w:styleId="berschrift2">
     <w:name w:val="heading 2"/>
-    <w:basedOn w:val="Normal"/>
-    <w:next w:val="Normal"/>
-    <w:link w:val="Heading2Char"/>
+    <w:basedOn w:val="Standard"/>
+    <w:next w:val="Standard"/>
+    <w:link w:val="berschrift2Zchn"/>
     <w:uiPriority w:val="9"/>
     <w:semiHidden/>
     <w:unhideWhenUsed/>
@@ -1933,11 +2508,11 @@
       <w:szCs w:val="32"/>
     </w:rPr>
   </w:style>
-  <w:style w:type="paragraph" w:styleId="Heading3">
+  <w:style w:type="paragraph" w:styleId="berschrift3">
     <w:name w:val="heading 3"/>
-    <w:basedOn w:val="Normal"/>
-    <w:next w:val="Normal"/>
-    <w:link w:val="Heading3Char"/>
+    <w:basedOn w:val="Standard"/>
+    <w:next w:val="Standard"/>
+    <w:link w:val="berschrift3Zchn"/>
     <w:uiPriority w:val="9"/>
     <w:semiHidden/>
     <w:unhideWhenUsed/>
@@ -1956,11 +2531,11 @@
       <w:szCs w:val="28"/>
     </w:rPr>
   </w:style>
-  <w:style w:type="paragraph" w:styleId="Heading4">
+  <w:style w:type="paragraph" w:styleId="berschrift4">
     <w:name w:val="heading 4"/>
-    <w:basedOn w:val="Normal"/>
-    <w:next w:val="Normal"/>
-    <w:link w:val="Heading4Char"/>
+    <w:basedOn w:val="Standard"/>
+    <w:next w:val="Standard"/>
+    <w:link w:val="berschrift4Zchn"/>
     <w:uiPriority w:val="9"/>
     <w:semiHidden/>
     <w:unhideWhenUsed/>
@@ -1979,11 +2554,11 @@
       <w:color w:val="0F4761" w:themeColor="accent1" w:themeShade="BF"/>
     </w:rPr>
   </w:style>
-  <w:style w:type="paragraph" w:styleId="Heading5">
+  <w:style w:type="paragraph" w:styleId="berschrift5">
     <w:name w:val="heading 5"/>
-    <w:basedOn w:val="Normal"/>
-    <w:next w:val="Normal"/>
-    <w:link w:val="Heading5Char"/>
+    <w:basedOn w:val="Standard"/>
+    <w:next w:val="Standard"/>
+    <w:link w:val="berschrift5Zchn"/>
     <w:uiPriority w:val="9"/>
     <w:semiHidden/>
     <w:unhideWhenUsed/>
@@ -2000,11 +2575,11 @@
       <w:color w:val="0F4761" w:themeColor="accent1" w:themeShade="BF"/>
     </w:rPr>
   </w:style>
-  <w:style w:type="paragraph" w:styleId="Heading6">
+  <w:style w:type="paragraph" w:styleId="berschrift6">
     <w:name w:val="heading 6"/>
-    <w:basedOn w:val="Normal"/>
-    <w:next w:val="Normal"/>
-    <w:link w:val="Heading6Char"/>
+    <w:basedOn w:val="Standard"/>
+    <w:next w:val="Standard"/>
+    <w:link w:val="berschrift6Zchn"/>
     <w:uiPriority w:val="9"/>
     <w:semiHidden/>
     <w:unhideWhenUsed/>
@@ -2023,11 +2598,11 @@
       <w:color w:val="595959" w:themeColor="text1" w:themeTint="A6"/>
     </w:rPr>
   </w:style>
-  <w:style w:type="paragraph" w:styleId="Heading7">
+  <w:style w:type="paragraph" w:styleId="berschrift7">
     <w:name w:val="heading 7"/>
-    <w:basedOn w:val="Normal"/>
-    <w:next w:val="Normal"/>
-    <w:link w:val="Heading7Char"/>
+    <w:basedOn w:val="Standard"/>
+    <w:next w:val="Standard"/>
+    <w:link w:val="berschrift7Zchn"/>
     <w:uiPriority w:val="9"/>
     <w:semiHidden/>
     <w:unhideWhenUsed/>
@@ -2044,11 +2619,11 @@
       <w:color w:val="595959" w:themeColor="text1" w:themeTint="A6"/>
     </w:rPr>
   </w:style>
-  <w:style w:type="paragraph" w:styleId="Heading8">
+  <w:style w:type="paragraph" w:styleId="berschrift8">
     <w:name w:val="heading 8"/>
-    <w:basedOn w:val="Normal"/>
-    <w:next w:val="Normal"/>
-    <w:link w:val="Heading8Char"/>
+    <w:basedOn w:val="Standard"/>
+    <w:next w:val="Standard"/>
+    <w:link w:val="berschrift8Zchn"/>
     <w:uiPriority w:val="9"/>
     <w:semiHidden/>
     <w:unhideWhenUsed/>
@@ -2067,11 +2642,11 @@
       <w:color w:val="272727" w:themeColor="text1" w:themeTint="D8"/>
     </w:rPr>
   </w:style>
-  <w:style w:type="paragraph" w:styleId="Heading9">
+  <w:style w:type="paragraph" w:styleId="berschrift9">
     <w:name w:val="heading 9"/>
-    <w:basedOn w:val="Normal"/>
-    <w:next w:val="Normal"/>
-    <w:link w:val="Heading9Char"/>
+    <w:basedOn w:val="Standard"/>
+    <w:next w:val="Standard"/>
+    <w:link w:val="berschrift9Zchn"/>
     <w:uiPriority w:val="9"/>
     <w:semiHidden/>
     <w:unhideWhenUsed/>
@@ -2088,13 +2663,13 @@
       <w:color w:val="272727" w:themeColor="text1" w:themeTint="D8"/>
     </w:rPr>
   </w:style>
-  <w:style w:type="character" w:default="1" w:styleId="DefaultParagraphFont">
+  <w:style w:type="character" w:default="1" w:styleId="Absatz-Standardschriftart">
     <w:name w:val="Default Paragraph Font"/>
     <w:uiPriority w:val="1"/>
     <w:semiHidden/>
     <w:unhideWhenUsed/>
   </w:style>
-  <w:style w:type="table" w:default="1" w:styleId="TableNormal">
+  <w:style w:type="table" w:default="1" w:styleId="NormaleTabelle">
     <w:name w:val="Normal Table"/>
     <w:uiPriority w:val="99"/>
     <w:semiHidden/>
@@ -2109,16 +2684,16 @@
       </w:tblCellMar>
     </w:tblPr>
   </w:style>
-  <w:style w:type="numbering" w:default="1" w:styleId="NoList">
+  <w:style w:type="numbering" w:default="1" w:styleId="KeineListe">
     <w:name w:val="No List"/>
     <w:uiPriority w:val="99"/>
     <w:semiHidden/>
     <w:unhideWhenUsed/>
   </w:style>
-  <w:style w:type="character" w:customStyle="1" w:styleId="Heading1Char">
-    <w:name w:val="Heading 1 Char"/>
-    <w:basedOn w:val="DefaultParagraphFont"/>
-    <w:link w:val="Heading1"/>
+  <w:style w:type="character" w:customStyle="1" w:styleId="berschrift1Zchn">
+    <w:name w:val="Überschrift 1 Zchn"/>
+    <w:basedOn w:val="Absatz-Standardschriftart"/>
+    <w:link w:val="berschrift1"/>
     <w:uiPriority w:val="9"/>
     <w:rsid w:val="00E60DAB"/>
     <w:rPr>
@@ -2128,10 +2703,10 @@
       <w:szCs w:val="40"/>
     </w:rPr>
   </w:style>
-  <w:style w:type="character" w:customStyle="1" w:styleId="Heading2Char">
-    <w:name w:val="Heading 2 Char"/>
-    <w:basedOn w:val="DefaultParagraphFont"/>
-    <w:link w:val="Heading2"/>
+  <w:style w:type="character" w:customStyle="1" w:styleId="berschrift2Zchn">
+    <w:name w:val="Überschrift 2 Zchn"/>
+    <w:basedOn w:val="Absatz-Standardschriftart"/>
+    <w:link w:val="berschrift2"/>
     <w:uiPriority w:val="9"/>
     <w:semiHidden/>
     <w:rsid w:val="00E60DAB"/>
@@ -2142,10 +2717,10 @@
       <w:szCs w:val="32"/>
     </w:rPr>
   </w:style>
-  <w:style w:type="character" w:customStyle="1" w:styleId="Heading3Char">
-    <w:name w:val="Heading 3 Char"/>
-    <w:basedOn w:val="DefaultParagraphFont"/>
-    <w:link w:val="Heading3"/>
+  <w:style w:type="character" w:customStyle="1" w:styleId="berschrift3Zchn">
+    <w:name w:val="Überschrift 3 Zchn"/>
+    <w:basedOn w:val="Absatz-Standardschriftart"/>
+    <w:link w:val="berschrift3"/>
     <w:uiPriority w:val="9"/>
     <w:semiHidden/>
     <w:rsid w:val="00E60DAB"/>
@@ -2156,10 +2731,10 @@
       <w:szCs w:val="28"/>
     </w:rPr>
   </w:style>
-  <w:style w:type="character" w:customStyle="1" w:styleId="Heading4Char">
-    <w:name w:val="Heading 4 Char"/>
-    <w:basedOn w:val="DefaultParagraphFont"/>
-    <w:link w:val="Heading4"/>
+  <w:style w:type="character" w:customStyle="1" w:styleId="berschrift4Zchn">
+    <w:name w:val="Überschrift 4 Zchn"/>
+    <w:basedOn w:val="Absatz-Standardschriftart"/>
+    <w:link w:val="berschrift4"/>
     <w:uiPriority w:val="9"/>
     <w:semiHidden/>
     <w:rsid w:val="00E60DAB"/>
@@ -2170,10 +2745,10 @@
       <w:color w:val="0F4761" w:themeColor="accent1" w:themeShade="BF"/>
     </w:rPr>
   </w:style>
-  <w:style w:type="character" w:customStyle="1" w:styleId="Heading5Char">
-    <w:name w:val="Heading 5 Char"/>
-    <w:basedOn w:val="DefaultParagraphFont"/>
-    <w:link w:val="Heading5"/>
+  <w:style w:type="character" w:customStyle="1" w:styleId="berschrift5Zchn">
+    <w:name w:val="Überschrift 5 Zchn"/>
+    <w:basedOn w:val="Absatz-Standardschriftart"/>
+    <w:link w:val="berschrift5"/>
     <w:uiPriority w:val="9"/>
     <w:semiHidden/>
     <w:rsid w:val="00E60DAB"/>
@@ -2182,10 +2757,10 @@
       <w:color w:val="0F4761" w:themeColor="accent1" w:themeShade="BF"/>
     </w:rPr>
   </w:style>
-  <w:style w:type="character" w:customStyle="1" w:styleId="Heading6Char">
-    <w:name w:val="Heading 6 Char"/>
-    <w:basedOn w:val="DefaultParagraphFont"/>
-    <w:link w:val="Heading6"/>
+  <w:style w:type="character" w:customStyle="1" w:styleId="berschrift6Zchn">
+    <w:name w:val="Überschrift 6 Zchn"/>
+    <w:basedOn w:val="Absatz-Standardschriftart"/>
+    <w:link w:val="berschrift6"/>
     <w:uiPriority w:val="9"/>
     <w:semiHidden/>
     <w:rsid w:val="00E60DAB"/>
@@ -2196,10 +2771,10 @@
       <w:color w:val="595959" w:themeColor="text1" w:themeTint="A6"/>
     </w:rPr>
   </w:style>
-  <w:style w:type="character" w:customStyle="1" w:styleId="Heading7Char">
-    <w:name w:val="Heading 7 Char"/>
-    <w:basedOn w:val="DefaultParagraphFont"/>
-    <w:link w:val="Heading7"/>
+  <w:style w:type="character" w:customStyle="1" w:styleId="berschrift7Zchn">
+    <w:name w:val="Überschrift 7 Zchn"/>
+    <w:basedOn w:val="Absatz-Standardschriftart"/>
+    <w:link w:val="berschrift7"/>
     <w:uiPriority w:val="9"/>
     <w:semiHidden/>
     <w:rsid w:val="00E60DAB"/>
@@ -2208,10 +2783,10 @@
       <w:color w:val="595959" w:themeColor="text1" w:themeTint="A6"/>
     </w:rPr>
   </w:style>
-  <w:style w:type="character" w:customStyle="1" w:styleId="Heading8Char">
-    <w:name w:val="Heading 8 Char"/>
-    <w:basedOn w:val="DefaultParagraphFont"/>
-    <w:link w:val="Heading8"/>
+  <w:style w:type="character" w:customStyle="1" w:styleId="berschrift8Zchn">
+    <w:name w:val="Überschrift 8 Zchn"/>
+    <w:basedOn w:val="Absatz-Standardschriftart"/>
+    <w:link w:val="berschrift8"/>
     <w:uiPriority w:val="9"/>
     <w:semiHidden/>
     <w:rsid w:val="00E60DAB"/>
@@ -2222,10 +2797,10 @@
       <w:color w:val="272727" w:themeColor="text1" w:themeTint="D8"/>
     </w:rPr>
   </w:style>
-  <w:style w:type="character" w:customStyle="1" w:styleId="Heading9Char">
-    <w:name w:val="Heading 9 Char"/>
-    <w:basedOn w:val="DefaultParagraphFont"/>
-    <w:link w:val="Heading9"/>
+  <w:style w:type="character" w:customStyle="1" w:styleId="berschrift9Zchn">
+    <w:name w:val="Überschrift 9 Zchn"/>
+    <w:basedOn w:val="Absatz-Standardschriftart"/>
+    <w:link w:val="berschrift9"/>
     <w:uiPriority w:val="9"/>
     <w:semiHidden/>
     <w:rsid w:val="00E60DAB"/>
@@ -2234,11 +2809,11 @@
       <w:color w:val="272727" w:themeColor="text1" w:themeTint="D8"/>
     </w:rPr>
   </w:style>
-  <w:style w:type="paragraph" w:styleId="Title">
+  <w:style w:type="paragraph" w:styleId="Titel">
     <w:name w:val="Title"/>
-    <w:basedOn w:val="Normal"/>
-    <w:next w:val="Normal"/>
-    <w:link w:val="TitleChar"/>
+    <w:basedOn w:val="Standard"/>
+    <w:next w:val="Standard"/>
+    <w:link w:val="TitelZchn"/>
     <w:uiPriority w:val="10"/>
     <w:qFormat/>
     <w:rsid w:val="00E60DAB"/>
@@ -2254,10 +2829,10 @@
       <w:szCs w:val="56"/>
     </w:rPr>
   </w:style>
-  <w:style w:type="character" w:customStyle="1" w:styleId="TitleChar">
-    <w:name w:val="Title Char"/>
-    <w:basedOn w:val="DefaultParagraphFont"/>
-    <w:link w:val="Title"/>
+  <w:style w:type="character" w:customStyle="1" w:styleId="TitelZchn">
+    <w:name w:val="Titel Zchn"/>
+    <w:basedOn w:val="Absatz-Standardschriftart"/>
+    <w:link w:val="Titel"/>
     <w:uiPriority w:val="10"/>
     <w:rsid w:val="00E60DAB"/>
     <w:rPr>
@@ -2268,11 +2843,11 @@
       <w:szCs w:val="56"/>
     </w:rPr>
   </w:style>
-  <w:style w:type="paragraph" w:styleId="Subtitle">
+  <w:style w:type="paragraph" w:styleId="Untertitel">
     <w:name w:val="Subtitle"/>
-    <w:basedOn w:val="Normal"/>
-    <w:next w:val="Normal"/>
-    <w:link w:val="SubtitleChar"/>
+    <w:basedOn w:val="Standard"/>
+    <w:next w:val="Standard"/>
+    <w:link w:val="UntertitelZchn"/>
     <w:uiPriority w:val="11"/>
     <w:qFormat/>
     <w:rsid w:val="00E60DAB"/>
@@ -2289,10 +2864,10 @@
       <w:szCs w:val="28"/>
     </w:rPr>
   </w:style>
-  <w:style w:type="character" w:customStyle="1" w:styleId="SubtitleChar">
-    <w:name w:val="Subtitle Char"/>
-    <w:basedOn w:val="DefaultParagraphFont"/>
-    <w:link w:val="Subtitle"/>
+  <w:style w:type="character" w:customStyle="1" w:styleId="UntertitelZchn">
+    <w:name w:val="Untertitel Zchn"/>
+    <w:basedOn w:val="Absatz-Standardschriftart"/>
+    <w:link w:val="Untertitel"/>
     <w:uiPriority w:val="11"/>
     <w:rsid w:val="00E60DAB"/>
     <w:rPr>
@@ -2303,11 +2878,11 @@
       <w:szCs w:val="28"/>
     </w:rPr>
   </w:style>
-  <w:style w:type="paragraph" w:styleId="Quote">
+  <w:style w:type="paragraph" w:styleId="Zitat">
     <w:name w:val="Quote"/>
-    <w:basedOn w:val="Normal"/>
-    <w:next w:val="Normal"/>
-    <w:link w:val="QuoteChar"/>
+    <w:basedOn w:val="Standard"/>
+    <w:next w:val="Standard"/>
+    <w:link w:val="ZitatZchn"/>
     <w:uiPriority w:val="29"/>
     <w:qFormat/>
     <w:rsid w:val="00E60DAB"/>
@@ -2321,10 +2896,10 @@
       <w:color w:val="404040" w:themeColor="text1" w:themeTint="BF"/>
     </w:rPr>
   </w:style>
-  <w:style w:type="character" w:customStyle="1" w:styleId="QuoteChar">
-    <w:name w:val="Quote Char"/>
-    <w:basedOn w:val="DefaultParagraphFont"/>
-    <w:link w:val="Quote"/>
+  <w:style w:type="character" w:customStyle="1" w:styleId="ZitatZchn">
+    <w:name w:val="Zitat Zchn"/>
+    <w:basedOn w:val="Absatz-Standardschriftart"/>
+    <w:link w:val="Zitat"/>
     <w:uiPriority w:val="29"/>
     <w:rsid w:val="00E60DAB"/>
     <w:rPr>
@@ -2333,9 +2908,9 @@
       <w:color w:val="404040" w:themeColor="text1" w:themeTint="BF"/>
     </w:rPr>
   </w:style>
-  <w:style w:type="paragraph" w:styleId="ListParagraph">
+  <w:style w:type="paragraph" w:styleId="Listenabsatz">
     <w:name w:val="List Paragraph"/>
-    <w:basedOn w:val="Normal"/>
+    <w:basedOn w:val="Standard"/>
     <w:uiPriority w:val="34"/>
     <w:qFormat/>
     <w:rsid w:val="00E60DAB"/>
@@ -2344,9 +2919,9 @@
       <w:contextualSpacing/>
     </w:pPr>
   </w:style>
-  <w:style w:type="character" w:styleId="IntenseEmphasis">
+  <w:style w:type="character" w:styleId="IntensiveHervorhebung">
     <w:name w:val="Intense Emphasis"/>
-    <w:basedOn w:val="DefaultParagraphFont"/>
+    <w:basedOn w:val="Absatz-Standardschriftart"/>
     <w:uiPriority w:val="21"/>
     <w:qFormat/>
     <w:rsid w:val="00E60DAB"/>
@@ -2356,11 +2931,11 @@
       <w:color w:val="0F4761" w:themeColor="accent1" w:themeShade="BF"/>
     </w:rPr>
   </w:style>
-  <w:style w:type="paragraph" w:styleId="IntenseQuote">
+  <w:style w:type="paragraph" w:styleId="IntensivesZitat">
     <w:name w:val="Intense Quote"/>
-    <w:basedOn w:val="Normal"/>
-    <w:next w:val="Normal"/>
-    <w:link w:val="IntenseQuoteChar"/>
+    <w:basedOn w:val="Standard"/>
+    <w:next w:val="Standard"/>
+    <w:link w:val="IntensivesZitatZchn"/>
     <w:uiPriority w:val="30"/>
     <w:qFormat/>
     <w:rsid w:val="00E60DAB"/>
@@ -2379,10 +2954,10 @@
       <w:color w:val="0F4761" w:themeColor="accent1" w:themeShade="BF"/>
     </w:rPr>
   </w:style>
-  <w:style w:type="character" w:customStyle="1" w:styleId="IntenseQuoteChar">
-    <w:name w:val="Intense Quote Char"/>
-    <w:basedOn w:val="DefaultParagraphFont"/>
-    <w:link w:val="IntenseQuote"/>
+  <w:style w:type="character" w:customStyle="1" w:styleId="IntensivesZitatZchn">
+    <w:name w:val="Intensives Zitat Zchn"/>
+    <w:basedOn w:val="Absatz-Standardschriftart"/>
+    <w:link w:val="IntensivesZitat"/>
     <w:uiPriority w:val="30"/>
     <w:rsid w:val="00E60DAB"/>
     <w:rPr>
@@ -2391,9 +2966,9 @@
       <w:color w:val="0F4761" w:themeColor="accent1" w:themeShade="BF"/>
     </w:rPr>
   </w:style>
-  <w:style w:type="character" w:styleId="IntenseReference">
+  <w:style w:type="character" w:styleId="IntensiverVerweis">
     <w:name w:val="Intense Reference"/>
-    <w:basedOn w:val="DefaultParagraphFont"/>
+    <w:basedOn w:val="Absatz-Standardschriftart"/>
     <w:uiPriority w:val="32"/>
     <w:qFormat/>
     <w:rsid w:val="00E60DAB"/>
@@ -2405,10 +2980,10 @@
       <w:spacing w:val="5"/>
     </w:rPr>
   </w:style>
-  <w:style w:type="paragraph" w:styleId="Header">
+  <w:style w:type="paragraph" w:styleId="Kopfzeile">
     <w:name w:val="header"/>
-    <w:basedOn w:val="Normal"/>
-    <w:link w:val="HeaderChar"/>
+    <w:basedOn w:val="Standard"/>
+    <w:link w:val="KopfzeileZchn"/>
     <w:uiPriority w:val="99"/>
     <w:unhideWhenUsed/>
     <w:rsid w:val="008D4264"/>
@@ -2420,17 +2995,17 @@
       <w:spacing w:after="0" w:line="240" w:lineRule="auto"/>
     </w:pPr>
   </w:style>
-  <w:style w:type="character" w:customStyle="1" w:styleId="HeaderChar">
-    <w:name w:val="Header Char"/>
-    <w:basedOn w:val="DefaultParagraphFont"/>
-    <w:link w:val="Header"/>
+  <w:style w:type="character" w:customStyle="1" w:styleId="KopfzeileZchn">
+    <w:name w:val="Kopfzeile Zchn"/>
+    <w:basedOn w:val="Absatz-Standardschriftart"/>
+    <w:link w:val="Kopfzeile"/>
     <w:uiPriority w:val="99"/>
     <w:rsid w:val="008D4264"/>
   </w:style>
-  <w:style w:type="paragraph" w:styleId="Footer">
+  <w:style w:type="paragraph" w:styleId="Fuzeile">
     <w:name w:val="footer"/>
-    <w:basedOn w:val="Normal"/>
-    <w:link w:val="FooterChar"/>
+    <w:basedOn w:val="Standard"/>
+    <w:link w:val="FuzeileZchn"/>
     <w:uiPriority w:val="99"/>
     <w:unhideWhenUsed/>
     <w:rsid w:val="008D4264"/>
@@ -2442,12 +3017,42 @@
       <w:spacing w:after="0" w:line="240" w:lineRule="auto"/>
     </w:pPr>
   </w:style>
-  <w:style w:type="character" w:customStyle="1" w:styleId="FooterChar">
-    <w:name w:val="Footer Char"/>
-    <w:basedOn w:val="DefaultParagraphFont"/>
-    <w:link w:val="Footer"/>
+  <w:style w:type="character" w:customStyle="1" w:styleId="FuzeileZchn">
+    <w:name w:val="Fußzeile Zchn"/>
+    <w:basedOn w:val="Absatz-Standardschriftart"/>
+    <w:link w:val="Fuzeile"/>
     <w:uiPriority w:val="99"/>
     <w:rsid w:val="008D4264"/>
+  </w:style>
+  <w:style w:type="paragraph" w:styleId="Sprechblasentext">
+    <w:name w:val="Balloon Text"/>
+    <w:basedOn w:val="Standard"/>
+    <w:link w:val="SprechblasentextZchn"/>
+    <w:uiPriority w:val="99"/>
+    <w:semiHidden/>
+    <w:unhideWhenUsed/>
+    <w:rsid w:val="00EB3EFA"/>
+    <w:pPr>
+      <w:spacing w:after="0" w:line="240" w:lineRule="auto"/>
+    </w:pPr>
+    <w:rPr>
+      <w:rFonts w:ascii="Segoe UI" w:hAnsi="Segoe UI" w:cs="Segoe UI"/>
+      <w:sz w:val="18"/>
+      <w:szCs w:val="18"/>
+    </w:rPr>
+  </w:style>
+  <w:style w:type="character" w:customStyle="1" w:styleId="SprechblasentextZchn">
+    <w:name w:val="Sprechblasentext Zchn"/>
+    <w:basedOn w:val="Absatz-Standardschriftart"/>
+    <w:link w:val="Sprechblasentext"/>
+    <w:uiPriority w:val="99"/>
+    <w:semiHidden/>
+    <w:rsid w:val="00EB3EFA"/>
+    <w:rPr>
+      <w:rFonts w:ascii="Segoe UI" w:hAnsi="Segoe UI" w:cs="Segoe UI"/>
+      <w:sz w:val="18"/>
+      <w:szCs w:val="18"/>
+    </w:rPr>
   </w:style>
 </w:styles>
 </file>
